--- a/trunk/Portfolio/Contract/MAP Contract.docx
+++ b/trunk/Portfolio/Contract/MAP Contract.docx
@@ -33,7 +33,10 @@
               <w:t>Master</w:t>
             </w:r>
             <w:r>
-              <w:t>’s thesis description</w:t>
+              <w:t xml:space="preserve">’s thesis </w:t>
+            </w:r>
+            <w:r>
+              <w:t>contract</w:t>
             </w:r>
           </w:p>
           <w:bookmarkStart w:id="0" w:name="subtitel"/>
@@ -92,9 +95,10 @@
             <w:pPr>
               <w:spacing w:line="280" w:lineRule="exact"/>
               <w:rPr>
-                <w:rStyle w:val="Strong"/>
+                <w:rStyle w:val="Zwaar"/>
                 <w:color w:val="FFFFFF"/>
                 <w:position w:val="6"/>
+                <w:lang w:val="en-US"/>
               </w:rPr>
             </w:pPr>
             <w:bookmarkStart w:id="1" w:name="opleiding"/>
@@ -139,54 +143,24 @@
             <w:pPr>
               <w:spacing w:line="280" w:lineRule="exact"/>
               <w:rPr>
-                <w:rStyle w:val="Strong"/>
+                <w:rStyle w:val="Zwaar"/>
                 <w:color w:val="FFFFFF"/>
                 <w:position w:val="6"/>
+                <w:lang w:val="en-US"/>
               </w:rPr>
             </w:pPr>
             <w:r>
               <w:rPr>
-                <w:rStyle w:val="Strong"/>
+                <w:rStyle w:val="Zwaar"/>
                 <w:color w:val="FFFFFF"/>
                 <w:position w:val="6"/>
+                <w:lang w:val="en-US"/>
               </w:rPr>
-              <w:t>Tit</w:t>
+              <w:t>WSN localization with Senseless</w:t>
             </w:r>
             <w:r>
               <w:rPr>
-                <w:rStyle w:val="Strong"/>
-                <w:color w:val="FFFFFF"/>
-                <w:position w:val="6"/>
-              </w:rPr>
-              <w:t>l</w:t>
-            </w:r>
-            <w:r>
-              <w:rPr>
-                <w:rStyle w:val="Strong"/>
-                <w:color w:val="FFFFFF"/>
-                <w:position w:val="6"/>
-              </w:rPr>
-              <w:t>e</w:t>
-            </w:r>
-            <w:r>
-              <w:rPr>
-                <w:rStyle w:val="Strong"/>
-                <w:color w:val="FFFFFF"/>
-                <w:position w:val="6"/>
-              </w:rPr>
-              <w:t xml:space="preserve"> master</w:t>
-            </w:r>
-            <w:r>
-              <w:rPr>
-                <w:rStyle w:val="Strong"/>
-                <w:color w:val="FFFFFF"/>
-                <w:position w:val="6"/>
-              </w:rPr>
-              <w:t>’s thesis</w:t>
-            </w:r>
-            <w:r>
-              <w:rPr>
-                <w:rStyle w:val="Strong"/>
+                <w:rStyle w:val="Zwaar"/>
                 <w:color w:val="FFFFFF"/>
                 <w:position w:val="6"/>
               </w:rPr>
@@ -203,22 +177,23 @@
             </w:r>
             <w:r>
               <w:rPr>
-                <w:rStyle w:val="Strong"/>
+                <w:rStyle w:val="Zwaar"/>
                 <w:color w:val="FFFFFF"/>
                 <w:position w:val="6"/>
+                <w:lang w:val="en-US"/>
               </w:rPr>
               <w:instrText xml:space="preserve"> FORMTEXT </w:instrText>
             </w:r>
             <w:r>
               <w:rPr>
-                <w:rStyle w:val="Strong"/>
+                <w:rStyle w:val="Zwaar"/>
                 <w:color w:val="FFFFFF"/>
                 <w:position w:val="6"/>
               </w:rPr>
             </w:r>
             <w:r>
               <w:rPr>
-                <w:rStyle w:val="Strong"/>
+                <w:rStyle w:val="Zwaar"/>
                 <w:color w:val="FFFFFF"/>
                 <w:position w:val="6"/>
               </w:rPr>
@@ -226,7 +201,7 @@
             </w:r>
             <w:r>
               <w:rPr>
-                <w:rStyle w:val="Strong"/>
+                <w:rStyle w:val="Zwaar"/>
                 <w:color w:val="FFFFFF"/>
                 <w:position w:val="6"/>
               </w:rPr>
@@ -234,7 +209,7 @@
             </w:r>
             <w:r>
               <w:rPr>
-                <w:rStyle w:val="Strong"/>
+                <w:rStyle w:val="Zwaar"/>
                 <w:color w:val="FFFFFF"/>
                 <w:position w:val="6"/>
               </w:rPr>
@@ -242,7 +217,7 @@
             </w:r>
             <w:r>
               <w:rPr>
-                <w:rStyle w:val="Strong"/>
+                <w:rStyle w:val="Zwaar"/>
                 <w:color w:val="FFFFFF"/>
                 <w:position w:val="6"/>
               </w:rPr>
@@ -250,7 +225,7 @@
             </w:r>
             <w:r>
               <w:rPr>
-                <w:rStyle w:val="Strong"/>
+                <w:rStyle w:val="Zwaar"/>
                 <w:color w:val="FFFFFF"/>
                 <w:position w:val="6"/>
               </w:rPr>
@@ -258,7 +233,7 @@
             </w:r>
             <w:r>
               <w:rPr>
-                <w:rStyle w:val="Strong"/>
+                <w:rStyle w:val="Zwaar"/>
                 <w:color w:val="FFFFFF"/>
                 <w:position w:val="6"/>
               </w:rPr>
@@ -266,7 +241,7 @@
             </w:r>
             <w:r>
               <w:rPr>
-                <w:rStyle w:val="Strong"/>
+                <w:rStyle w:val="Zwaar"/>
                 <w:color w:val="FFFFFF"/>
                 <w:position w:val="6"/>
               </w:rPr>
@@ -277,9 +252,10 @@
             <w:pPr>
               <w:spacing w:line="280" w:lineRule="exact"/>
               <w:rPr>
-                <w:rStyle w:val="Strong"/>
+                <w:rStyle w:val="Zwaar"/>
                 <w:color w:val="FFFFFF"/>
                 <w:position w:val="6"/>
+                <w:lang w:val="en-US"/>
               </w:rPr>
             </w:pPr>
             <w:r>
@@ -289,7 +265,7 @@
                 <w:noProof/>
                 <w:color w:val="FFFFFF"/>
                 <w:position w:val="6"/>
-                <w:lang w:val="en-US" w:eastAsia="en-US"/>
+                <w:lang w:val="nl-BE" w:eastAsia="nl-BE"/>
               </w:rPr>
               <w:drawing>
                 <wp:anchor distT="0" distB="0" distL="114300" distR="114300" simplePos="0" relativeHeight="251658240" behindDoc="1" locked="0" layoutInCell="1" allowOverlap="1">
@@ -317,7 +293,7 @@
                           </pic:cNvPicPr>
                         </pic:nvPicPr>
                         <pic:blipFill>
-                          <a:blip r:embed="rId8"/>
+                          <a:blip r:embed="rId8" cstate="print"/>
                           <a:srcRect/>
                           <a:stretch>
                             <a:fillRect/>
@@ -347,85 +323,37 @@
             </w:r>
             <w:r>
               <w:rPr>
-                <w:rStyle w:val="Strong"/>
+                <w:rStyle w:val="Zwaar"/>
                 <w:color w:val="FFFFFF"/>
                 <w:position w:val="6"/>
+                <w:lang w:val="en-US"/>
               </w:rPr>
-              <w:t>Na</w:t>
-            </w:r>
-            <w:r>
-              <w:rPr>
-                <w:rStyle w:val="Strong"/>
-                <w:color w:val="FFFFFF"/>
-                <w:position w:val="6"/>
-              </w:rPr>
-              <w:t>m</w:t>
-            </w:r>
-            <w:r>
-              <w:rPr>
-                <w:rStyle w:val="Strong"/>
-                <w:color w:val="FFFFFF"/>
-                <w:position w:val="6"/>
-              </w:rPr>
-              <w:t>e</w:t>
-            </w:r>
-            <w:r>
-              <w:rPr>
-                <w:rStyle w:val="Strong"/>
-                <w:color w:val="FFFFFF"/>
-                <w:position w:val="6"/>
-              </w:rPr>
-              <w:t xml:space="preserve"> 1</w:t>
+              <w:t>Peter De Cauwer</w:t>
             </w:r>
           </w:p>
           <w:p>
             <w:pPr>
               <w:spacing w:line="280" w:lineRule="exact"/>
               <w:rPr>
-                <w:rStyle w:val="Strong"/>
-                <w:rFonts w:cs="Arial"/>
+                <w:rStyle w:val="Zwaar"/>
                 <w:color w:val="FFFFFF"/>
                 <w:position w:val="6"/>
               </w:rPr>
             </w:pPr>
             <w:r>
               <w:rPr>
-                <w:rStyle w:val="Strong"/>
+                <w:rStyle w:val="Zwaar"/>
                 <w:color w:val="FFFFFF"/>
                 <w:position w:val="6"/>
               </w:rPr>
-              <w:t>Na</w:t>
-            </w:r>
-            <w:r>
-              <w:rPr>
-                <w:rStyle w:val="Strong"/>
-                <w:color w:val="FFFFFF"/>
-                <w:position w:val="6"/>
-              </w:rPr>
-              <w:t>m</w:t>
-            </w:r>
-            <w:r>
-              <w:rPr>
-                <w:rStyle w:val="Strong"/>
-                <w:color w:val="FFFFFF"/>
-                <w:position w:val="6"/>
-              </w:rPr>
-              <w:t>e</w:t>
-            </w:r>
-            <w:r>
-              <w:rPr>
-                <w:rStyle w:val="Strong"/>
-                <w:color w:val="FFFFFF"/>
-                <w:position w:val="6"/>
-              </w:rPr>
-              <w:t xml:space="preserve"> 2</w:t>
+              <w:t>Tim Van Overtveldt</w:t>
             </w:r>
           </w:p>
           <w:p>
             <w:pPr>
               <w:spacing w:line="280" w:lineRule="exact"/>
               <w:rPr>
-                <w:rStyle w:val="Strong"/>
+                <w:rStyle w:val="Zwaar"/>
                 <w:rFonts w:cs="Arial"/>
                 <w:color w:val="FFFFFF"/>
                 <w:position w:val="6"/>
@@ -436,7 +364,7 @@
             <w:pPr>
               <w:spacing w:line="280" w:lineRule="exact"/>
               <w:rPr>
-                <w:rStyle w:val="Strong"/>
+                <w:rStyle w:val="Zwaar"/>
                 <w:color w:val="FFFFFF"/>
                 <w:position w:val="6"/>
               </w:rPr>
@@ -452,7 +380,7 @@
       <w:r>
         <w:rPr>
           <w:noProof/>
-          <w:lang w:val="en-US" w:eastAsia="en-US"/>
+          <w:lang w:val="nl-BE" w:eastAsia="nl-BE"/>
         </w:rPr>
         <w:drawing>
           <wp:anchor distT="0" distB="0" distL="114300" distR="114300" simplePos="0" relativeHeight="251659264" behindDoc="1" locked="0" layoutInCell="0" allowOverlap="1">
@@ -480,7 +408,7 @@
                     </pic:cNvPicPr>
                   </pic:nvPicPr>
                   <pic:blipFill>
-                    <a:blip r:embed="rId9"/>
+                    <a:blip r:embed="rId9" cstate="print"/>
                     <a:srcRect/>
                     <a:stretch>
                       <a:fillRect/>
@@ -541,7 +469,7 @@
     </w:p>
     <w:p>
       <w:pPr>
-        <w:pStyle w:val="Heading1"/>
+        <w:pStyle w:val="Kop1"/>
       </w:pPr>
       <w:r>
         <w:lastRenderedPageBreak/>
@@ -604,13 +532,7 @@
         <w:rPr>
           <w:lang w:val="en-US"/>
         </w:rPr>
-        <w:t>WSN localization for SCALA</w:t>
-      </w:r>
-      <w:r>
-        <w:rPr>
-          <w:lang w:val="en-US"/>
-        </w:rPr>
-        <w:t xml:space="preserve"> //TODO: aanpassen aan nieuwe</w:t>
+        <w:t>WSN localization with Senseless</w:t>
       </w:r>
     </w:p>
     <w:p>
@@ -633,27 +555,15 @@
       </w:r>
       <w:r>
         <w:rPr>
-          <w:lang w:val="en-US"/>
-        </w:rPr>
-        <w:t xml:space="preserve">Jeroen Doggen, Maarten Weyn </w:t>
-      </w:r>
-      <w:r>
-        <w:rPr>
-          <w:lang w:val="en-US"/>
-        </w:rPr>
-        <w:t>and</w:t>
-      </w:r>
-      <w:r>
-        <w:rPr>
-          <w:lang w:val="en-US"/>
-        </w:rPr>
-        <w:t xml:space="preserve"> Jerry Bracke</w:t>
+          <w:lang w:val="nl-BE"/>
+        </w:rPr>
+        <w:t>Jeroen Doggen, Maarten Weyn and Jerry Bracke</w:t>
       </w:r>
     </w:p>
     <w:p>
       <w:pPr>
         <w:rPr>
-          <w:lang w:val="en-US"/>
+          <w:lang w:val="nl-BE"/>
         </w:rPr>
       </w:pPr>
       <w:r>
@@ -667,42 +577,21 @@
           <w:rFonts w:cs="Arial"/>
           <w:color w:val="000000"/>
           <w:szCs w:val="18"/>
-          <w:lang w:val="en-US" w:eastAsia="en-US"/>
-        </w:rPr>
-        <w:t xml:space="preserve"> </w:t>
-      </w:r>
-      <w:r>
-        <w:rPr>
-          <w:rFonts w:cs="Arial"/>
-          <w:color w:val="000000"/>
-          <w:szCs w:val="18"/>
-          <w:lang w:val="en-US" w:eastAsia="en-US"/>
-        </w:rPr>
-        <w:t xml:space="preserve"> </w:t>
-      </w:r>
-      <w:r>
-        <w:rPr>
-          <w:lang w:val="en-US"/>
-        </w:rPr>
-        <w:t xml:space="preserve">Tim Van Overtveldt </w:t>
-      </w:r>
-      <w:r>
-        <w:rPr>
-          <w:lang w:val="en-US"/>
-        </w:rPr>
-        <w:t>and</w:t>
-      </w:r>
-      <w:r>
-        <w:rPr>
-          <w:lang w:val="en-US"/>
-        </w:rPr>
-        <w:t xml:space="preserve"> Peter De Cauwer</w:t>
+          <w:lang w:val="nl-BE" w:eastAsia="en-US"/>
+        </w:rPr>
+        <w:t xml:space="preserve">  </w:t>
+      </w:r>
+      <w:r>
+        <w:rPr>
+          <w:lang w:val="nl-BE"/>
+        </w:rPr>
+        <w:t>Tim Van Overtveldt and Peter De Cauwer</w:t>
       </w:r>
     </w:p>
     <w:p/>
     <w:p>
       <w:pPr>
-        <w:pStyle w:val="Heading2"/>
+        <w:pStyle w:val="Kop2"/>
       </w:pPr>
       <w:r>
         <w:t>Goal of this master’s thesis</w:t>
@@ -716,23 +605,156 @@
       </w:pPr>
     </w:p>
     <w:p>
-      <w:r>
-        <w:t>The goal of this thesis is to use a Wireless Sensor Network (WSN) to locate a mote with limited mobility. This system, application will be interfaced to SCALA, another master’s thesis. SCALA is an application which combines information from several localization platfor</w:t>
-      </w:r>
-      <w:r>
-        <w:t>ms such as GPS, RFID and Ekahau. This thesis will evaluate existing WSN localization algorithms and try to implement the best of them. We will also evaluate the effects of varying battery voltage levels and mote orientation on the accuracy of the localization. The algorithms will be developed in incremental steps, starting with the most simple algorithm. Th</w:t>
-      </w:r>
-      <w:r>
+      <w:pPr>
+        <w:rPr>
+          <w:lang w:val="en-US"/>
+        </w:rPr>
+      </w:pPr>
+      <w:r>
+        <w:rPr>
+          <w:lang w:val="en-US"/>
+        </w:rPr>
+        <w:t>The goal of this thesis is to use a Wireless Se</w:t>
+      </w:r>
+      <w:r>
+        <w:rPr>
+          <w:lang w:val="en-US"/>
+        </w:rPr>
+        <w:t>nsor Network (WSN) to locate a n</w:t>
+      </w:r>
+      <w:r>
+        <w:rPr>
+          <w:lang w:val="en-US"/>
+        </w:rPr>
+        <w:t>ote with</w:t>
+      </w:r>
+      <w:r>
+        <w:rPr>
+          <w:lang w:val="en-US"/>
+        </w:rPr>
+        <w:t xml:space="preserve"> limited mobility. This system will be interfaced to Scala, another master’s thesis. Scala</w:t>
+      </w:r>
+      <w:r>
+        <w:rPr>
+          <w:lang w:val="en-US"/>
+        </w:rPr>
+        <w:t xml:space="preserve"> is an application which combines information from several localization platfor</w:t>
+      </w:r>
+      <w:r>
+        <w:rPr>
+          <w:lang w:val="en-US"/>
+        </w:rPr>
+        <w:t>ms such as GPS and Ekahau. Our</w:t>
+      </w:r>
+      <w:r>
+        <w:rPr>
+          <w:lang w:val="en-US"/>
+        </w:rPr>
+        <w:t xml:space="preserve"> thesis will evaluate existing WSN localization algorithms and try to implement the best of them. We will also evaluate the effects of</w:t>
+      </w:r>
+      <w:r>
+        <w:rPr>
+          <w:lang w:val="en-US"/>
+        </w:rPr>
+        <w:t xml:space="preserve"> a</w:t>
+      </w:r>
+      <w:r>
+        <w:rPr>
+          <w:lang w:val="en-US"/>
+        </w:rPr>
         <w:t xml:space="preserve"> </w:t>
       </w:r>
       <w:r>
-        <w:t>e goal of the algorithms will not solely be the accuracy. Other factors, mostly specific to WSN, will be accounted for as well. Our work should result in a fully functional system with a working interface to SCALA.</w:t>
+        <w:rPr>
+          <w:lang w:val="en-US"/>
+        </w:rPr>
+        <w:t>n</w:t>
+      </w:r>
+      <w:r>
+        <w:rPr>
+          <w:lang w:val="en-US"/>
+        </w:rPr>
+        <w:t>ote</w:t>
+      </w:r>
+      <w:r>
+        <w:rPr>
+          <w:lang w:val="en-US"/>
+        </w:rPr>
+        <w:t>’s</w:t>
+      </w:r>
+      <w:r>
+        <w:rPr>
+          <w:lang w:val="en-US"/>
+        </w:rPr>
+        <w:t xml:space="preserve"> orientation</w:t>
+      </w:r>
+      <w:r>
+        <w:rPr>
+          <w:lang w:val="en-US"/>
+        </w:rPr>
+        <w:t xml:space="preserve"> and its according RSS</w:t>
+      </w:r>
+      <w:r>
+        <w:rPr>
+          <w:lang w:val="en-US"/>
+        </w:rPr>
+        <w:t>. The algorithms will be developed in incremental steps, starting with the most simple algorithm. The goal of the algorithms will not solely be the accuracy. Other factors, mostly specific to WSN, will be accounted for as well. Our work should result in a fully functional</w:t>
+      </w:r>
+      <w:r>
+        <w:rPr>
+          <w:lang w:val="en-US"/>
+        </w:rPr>
+        <w:t xml:space="preserve"> localization</w:t>
+      </w:r>
+      <w:r>
+        <w:rPr>
+          <w:lang w:val="en-US"/>
+        </w:rPr>
+        <w:t xml:space="preserve"> system with a working interface to S</w:t>
+      </w:r>
+      <w:r>
+        <w:rPr>
+          <w:lang w:val="en-US"/>
+        </w:rPr>
+        <w:t>cala</w:t>
+      </w:r>
+      <w:r>
+        <w:rPr>
+          <w:lang w:val="en-US"/>
+        </w:rPr>
+        <w:t>.</w:t>
       </w:r>
     </w:p>
-    <w:p/>
     <w:p>
-      <w:r>
-        <w:t>The thesis can be divided into four phases.</w:t>
+      <w:pPr>
+        <w:rPr>
+          <w:lang w:val="en-US"/>
+        </w:rPr>
+      </w:pPr>
+    </w:p>
+    <w:p>
+      <w:pPr>
+        <w:rPr>
+          <w:lang w:val="en-US"/>
+        </w:rPr>
+      </w:pPr>
+      <w:r>
+        <w:rPr>
+          <w:lang w:val="en-US"/>
+        </w:rPr>
+        <w:t xml:space="preserve">The thesis can be divided into </w:t>
+      </w:r>
+      <w:r>
+        <w:rPr>
+          <w:lang w:val="en-US"/>
+        </w:rPr>
+        <w:t>five</w:t>
+      </w:r>
+      <w:r>
+        <w:rPr>
+          <w:lang w:val="en-US"/>
+        </w:rPr>
+        <w:t xml:space="preserve"> phases.</w:t>
       </w:r>
     </w:p>
     <w:p>
@@ -741,8 +763,14 @@
           <w:ilvl w:val="0"/>
           <w:numId w:val="46"/>
         </w:numPr>
-      </w:pPr>
-      <w:r>
+        <w:rPr>
+          <w:lang w:val="en-US"/>
+        </w:rPr>
+      </w:pPr>
+      <w:r>
+        <w:rPr>
+          <w:lang w:val="en-US"/>
+        </w:rPr>
         <w:t>Research: this phase will mainly happen in the first semester. It includes research about existing localization algorithms, RSS models, TOA, AOA etc.</w:t>
       </w:r>
     </w:p>
@@ -754,7 +782,13 @@
         </w:numPr>
       </w:pPr>
       <w:r>
-        <w:t>The Senseless framework: this phase will build on the software project developed in the thematic week of the ICT 7 course. We will adapt this system to support localization data.</w:t>
+        <w:rPr>
+          <w:lang w:val="en-US"/>
+        </w:rPr>
+        <w:t xml:space="preserve">The Senseless framework: this phase will build on the software project developed in the thematic week of the ICT 7 course. </w:t>
+      </w:r>
+      <w:r>
+        <w:t>We will adapt this system to support localization data.</w:t>
       </w:r>
     </w:p>
     <w:p>
@@ -763,9 +797,39 @@
           <w:ilvl w:val="0"/>
           <w:numId w:val="46"/>
         </w:numPr>
-      </w:pPr>
-      <w:r>
-        <w:t>Algorithms: this phase forms the core of the thesis, here we will derermine the position of a blind node with several algorithms. To be more concrete: the algorithms researched in the first phase will be implemented in the system which we expanded in the second phase.</w:t>
+        <w:rPr>
+          <w:lang w:val="en-US"/>
+        </w:rPr>
+      </w:pPr>
+      <w:r>
+        <w:rPr>
+          <w:lang w:val="en-US"/>
+        </w:rPr>
+        <w:t xml:space="preserve">Algorithms: this phase </w:t>
+      </w:r>
+      <w:r>
+        <w:rPr>
+          <w:lang w:val="en-US"/>
+        </w:rPr>
+        <w:t>wi</w:t>
+      </w:r>
+      <w:r>
+        <w:rPr>
+          <w:lang w:val="en-US"/>
+        </w:rPr>
+        <w:t>ll de</w:t>
+      </w:r>
+      <w:r>
+        <w:rPr>
+          <w:lang w:val="en-US"/>
+        </w:rPr>
+        <w:t>t</w:t>
+      </w:r>
+      <w:r>
+        <w:rPr>
+          <w:lang w:val="en-US"/>
+        </w:rPr>
+        <w:t>ermine the position of a blind node with several algorithms. To be more concrete: the algorithms researched in the first phase will be implemented in the system which we expanded in the second phase.</w:t>
       </w:r>
     </w:p>
     <w:p>
@@ -774,38 +838,97 @@
           <w:ilvl w:val="0"/>
           <w:numId w:val="46"/>
         </w:numPr>
-      </w:pPr>
-      <w:r>
-        <w:t>Interfacing with SCALA: building the software interface with the SCALA middleware.</w:t>
-      </w:r>
-    </w:p>
-    <w:p/>
-    <w:p>
-      <w:r>
-        <w:t>Throughout the thesis we will work on the paper</w:t>
-      </w:r>
-      <w:r>
-        <w:t>. Doing so, we can deliver a better paper.</w:t>
+        <w:rPr>
+          <w:lang w:val="en-US"/>
+        </w:rPr>
+      </w:pPr>
+      <w:r>
+        <w:rPr>
+          <w:lang w:val="en-US"/>
+        </w:rPr>
+        <w:t>Testing: this phase will determine the accuracy of the the algorithms and the influence of the orientation of a node.</w:t>
       </w:r>
     </w:p>
     <w:p>
       <w:pPr>
-        <w:rPr>
-          <w:u w:val="single"/>
-        </w:rPr>
-      </w:pPr>
+        <w:numPr>
+          <w:ilvl w:val="0"/>
+          <w:numId w:val="46"/>
+        </w:numPr>
+        <w:rPr>
+          <w:lang w:val="en-US"/>
+        </w:rPr>
+      </w:pPr>
+      <w:r>
+        <w:rPr>
+          <w:lang w:val="en-US"/>
+        </w:rPr>
+        <w:t>Interfacing with Scala</w:t>
+      </w:r>
+      <w:r>
+        <w:rPr>
+          <w:lang w:val="en-US"/>
+        </w:rPr>
+        <w:t>: building the software interface with</w:t>
+      </w:r>
+      <w:r>
+        <w:rPr>
+          <w:lang w:val="en-US"/>
+        </w:rPr>
+        <w:t xml:space="preserve"> the Scala</w:t>
+      </w:r>
+      <w:r>
+        <w:rPr>
+          <w:lang w:val="en-US"/>
+        </w:rPr>
+        <w:t xml:space="preserve"> middleware.</w:t>
+      </w:r>
     </w:p>
     <w:p>
       <w:pPr>
-        <w:pStyle w:val="Heading1"/>
-      </w:pPr>
-      <w:r>
-        <w:t>Contacts</w:t>
-      </w:r>
+        <w:rPr>
+          <w:lang w:val="en-US"/>
+        </w:rPr>
+      </w:pPr>
     </w:p>
     <w:p>
       <w:pPr>
-        <w:pStyle w:val="Heading2"/>
+        <w:rPr>
+          <w:lang w:val="en-US"/>
+        </w:rPr>
+      </w:pPr>
+      <w:r>
+        <w:rPr>
+          <w:lang w:val="en-US"/>
+        </w:rPr>
+        <w:t>Throughout the thesis we will work on the paper</w:t>
+      </w:r>
+      <w:r>
+        <w:rPr>
+          <w:lang w:val="en-US"/>
+        </w:rPr>
+        <w:t>. Doing so, we can deliver a better paper.</w:t>
+      </w:r>
+    </w:p>
+    <w:p>
+      <w:pPr>
+        <w:rPr>
+          <w:u w:val="single"/>
+          <w:lang w:val="en-US"/>
+        </w:rPr>
+      </w:pPr>
+    </w:p>
+    <w:p>
+      <w:pPr>
+        <w:pStyle w:val="Kop1"/>
+      </w:pPr>
+      <w:r>
+        <w:t>Contacts</w:t>
+      </w:r>
+    </w:p>
+    <w:p>
+      <w:pPr>
+        <w:pStyle w:val="Kop2"/>
       </w:pPr>
       <w:r>
         <w:t>Internal</w:t>
@@ -956,20 +1079,31 @@
     <w:p>
       <w:pPr>
         <w:spacing w:line="276" w:lineRule="auto"/>
-      </w:pPr>
-      <w:r>
         <w:rPr>
           <w:lang w:val="en-US"/>
         </w:rPr>
-        <w:t>Jerry.bracke@artesis.be</w:t>
-      </w:r>
+      </w:pPr>
+      <w:hyperlink r:id="rId13" w:history="1">
+        <w:r>
+          <w:rPr>
+            <w:rStyle w:val="Hyperlink"/>
+            <w:lang w:val="en-US"/>
+          </w:rPr>
+          <w:t>Jerry.bracke@artesis.be</w:t>
+        </w:r>
+      </w:hyperlink>
+    </w:p>
+    <w:p>
+      <w:pPr>
+        <w:spacing w:line="276" w:lineRule="auto"/>
+      </w:pPr>
     </w:p>
     <w:p/>
     <w:p/>
     <w:p/>
     <w:p>
       <w:pPr>
-        <w:pStyle w:val="Heading2"/>
+        <w:pStyle w:val="Kop2"/>
       </w:pPr>
       <w:r>
         <w:lastRenderedPageBreak/>
@@ -1028,7 +1162,7 @@
           <w:lang w:val="en-US"/>
         </w:rPr>
       </w:pPr>
-      <w:hyperlink r:id="rId13" w:history="1">
+      <w:hyperlink r:id="rId14" w:history="1">
         <w:r>
           <w:rPr>
             <w:rStyle w:val="Hyperlink"/>
@@ -1084,7 +1218,7 @@
           <w:lang w:val="en-US"/>
         </w:rPr>
       </w:pPr>
-      <w:hyperlink r:id="rId14" w:history="1">
+      <w:hyperlink r:id="rId15" w:history="1">
         <w:r>
           <w:rPr>
             <w:rStyle w:val="Hyperlink"/>
@@ -1097,7 +1231,7 @@
     <w:p/>
     <w:p>
       <w:pPr>
-        <w:pStyle w:val="Heading1"/>
+        <w:pStyle w:val="Kop1"/>
       </w:pPr>
       <w:r>
         <w:t>Tasks, planning and timepath</w:t>
@@ -1105,7 +1239,7 @@
     </w:p>
     <w:p>
       <w:pPr>
-        <w:pStyle w:val="Heading2"/>
+        <w:pStyle w:val="Kop2"/>
       </w:pPr>
       <w:r>
         <w:t>Tasks</w:t>
@@ -1118,8 +1252,14 @@
           <w:ilvl w:val="0"/>
           <w:numId w:val="48"/>
         </w:numPr>
-      </w:pPr>
-      <w:r>
+        <w:rPr>
+          <w:lang w:val="en-US"/>
+        </w:rPr>
+      </w:pPr>
+      <w:r>
+        <w:rPr>
+          <w:lang w:val="en-US"/>
+        </w:rPr>
         <w:t>Research: RSS-based algorithms in a major scientific databases but also via Google Scholar.</w:t>
       </w:r>
     </w:p>
@@ -1140,8 +1280,14 @@
           <w:ilvl w:val="0"/>
           <w:numId w:val="48"/>
         </w:numPr>
-      </w:pPr>
-      <w:r>
+        <w:rPr>
+          <w:lang w:val="en-US"/>
+        </w:rPr>
+      </w:pPr>
+      <w:r>
+        <w:rPr>
+          <w:lang w:val="en-US"/>
+        </w:rPr>
         <w:t>Reviewing the possibilty of TOA on TelosB</w:t>
       </w:r>
     </w:p>
@@ -1173,9 +1319,27 @@
           <w:ilvl w:val="1"/>
           <w:numId w:val="48"/>
         </w:numPr>
-      </w:pPr>
-      <w:r>
-        <w:t>Comparing both  frameworks</w:t>
+        <w:rPr>
+          <w:lang w:val="en-US"/>
+        </w:rPr>
+      </w:pPr>
+      <w:r>
+        <w:rPr>
+          <w:lang w:val="en-US"/>
+        </w:rPr>
+        <w:t>Comparing both</w:t>
+      </w:r>
+      <w:r>
+        <w:rPr>
+          <w:lang w:val="en-US"/>
+        </w:rPr>
+        <w:t xml:space="preserve"> frameworks</w:t>
+      </w:r>
+      <w:r>
+        <w:rPr>
+          <w:lang w:val="en-US"/>
+        </w:rPr>
+        <w:t xml:space="preserve"> from the thematic ICT week</w:t>
       </w:r>
     </w:p>
     <w:p>
@@ -1184,8 +1348,14 @@
           <w:ilvl w:val="1"/>
           <w:numId w:val="48"/>
         </w:numPr>
-      </w:pPr>
-      <w:r>
+        <w:rPr>
+          <w:lang w:val="en-US"/>
+        </w:rPr>
+      </w:pPr>
+      <w:r>
+        <w:rPr>
+          <w:lang w:val="en-US"/>
+        </w:rPr>
         <w:t>Reviewing most of the source of the chosen framework</w:t>
       </w:r>
     </w:p>
@@ -1195,9 +1365,15 @@
           <w:ilvl w:val="1"/>
           <w:numId w:val="48"/>
         </w:numPr>
-      </w:pPr>
-      <w:r>
-        <w:t>Adapting the framework for localization: adding new data fields</w:t>
+        <w:rPr>
+          <w:lang w:val="en-US"/>
+        </w:rPr>
+      </w:pPr>
+      <w:r>
+        <w:rPr>
+          <w:lang w:val="en-US"/>
+        </w:rPr>
+        <w:t xml:space="preserve">Adapting the framework for localization: </w:t>
       </w:r>
     </w:p>
     <w:p>
@@ -1206,9 +1382,76 @@
           <w:ilvl w:val="2"/>
           <w:numId w:val="48"/>
         </w:numPr>
+        <w:rPr>
+          <w:lang w:val="en-US"/>
+        </w:rPr>
+      </w:pPr>
+      <w:r>
+        <w:rPr>
+          <w:lang w:val="en-US"/>
+        </w:rPr>
+        <w:t>adding new data fields</w:t>
+      </w:r>
+      <w:r>
+        <w:rPr>
+          <w:lang w:val="en-US"/>
+        </w:rPr>
+        <w:t>:</w:t>
+      </w:r>
+    </w:p>
+    <w:p>
+      <w:pPr>
+        <w:numPr>
+          <w:ilvl w:val="3"/>
+          <w:numId w:val="48"/>
+        </w:numPr>
       </w:pPr>
       <w:r>
         <w:t>Telosb XML parser</w:t>
+      </w:r>
+    </w:p>
+    <w:p>
+      <w:pPr>
+        <w:numPr>
+          <w:ilvl w:val="3"/>
+          <w:numId w:val="48"/>
+        </w:numPr>
+      </w:pPr>
+      <w:r>
+        <w:t>Controller</w:t>
+      </w:r>
+    </w:p>
+    <w:p>
+      <w:pPr>
+        <w:numPr>
+          <w:ilvl w:val="3"/>
+          <w:numId w:val="48"/>
+        </w:numPr>
+      </w:pPr>
+      <w:r>
+        <w:t>Database design</w:t>
+      </w:r>
+    </w:p>
+    <w:p>
+      <w:pPr>
+        <w:numPr>
+          <w:ilvl w:val="3"/>
+          <w:numId w:val="48"/>
+        </w:numPr>
+      </w:pPr>
+      <w:r>
+        <w:t>GUI</w:t>
+      </w:r>
+    </w:p>
+    <w:p>
+      <w:pPr>
+        <w:numPr>
+          <w:ilvl w:val="3"/>
+          <w:numId w:val="48"/>
+        </w:numPr>
+      </w:pPr>
+      <w:r>
+        <w:t>Interaface definitions</w:t>
       </w:r>
     </w:p>
     <w:p>
@@ -1219,7 +1462,7 @@
         </w:numPr>
       </w:pPr>
       <w:r>
-        <w:t>Controller</w:t>
+        <w:t>Algorithms</w:t>
       </w:r>
     </w:p>
     <w:p>
@@ -1230,7 +1473,38 @@
         </w:numPr>
       </w:pPr>
       <w:r>
-        <w:t>Database design</w:t>
+        <w:t>Calibration</w:t>
+      </w:r>
+    </w:p>
+    <w:p>
+      <w:pPr>
+        <w:numPr>
+          <w:ilvl w:val="1"/>
+          <w:numId w:val="48"/>
+        </w:numPr>
+        <w:rPr>
+          <w:lang w:val="en-US"/>
+        </w:rPr>
+      </w:pPr>
+      <w:r>
+        <w:rPr>
+          <w:lang w:val="en-US"/>
+        </w:rPr>
+        <w:t>Building a WSN control/status tool</w:t>
+      </w:r>
+    </w:p>
+    <w:p>
+      <w:pPr>
+        <w:numPr>
+          <w:ilvl w:val="1"/>
+          <w:numId w:val="48"/>
+        </w:numPr>
+      </w:pPr>
+      <w:r>
+        <w:t>New TelosB application supporting</w:t>
+      </w:r>
+      <w:r>
+        <w:tab/>
       </w:r>
     </w:p>
     <w:p>
@@ -1241,7 +1515,7 @@
         </w:numPr>
       </w:pPr>
       <w:r>
-        <w:t>GUI</w:t>
+        <w:t>Localization</w:t>
       </w:r>
     </w:p>
     <w:p>
@@ -1250,9 +1524,43 @@
           <w:ilvl w:val="2"/>
           <w:numId w:val="48"/>
         </w:numPr>
-      </w:pPr>
-      <w:r>
-        <w:t>Interaface definitions</w:t>
+        <w:rPr>
+          <w:lang w:val="en-US"/>
+        </w:rPr>
+      </w:pPr>
+      <w:r>
+        <w:rPr>
+          <w:lang w:val="en-US"/>
+        </w:rPr>
+        <w:t>Control via the TinyOS dissemination protocol</w:t>
+      </w:r>
+    </w:p>
+    <w:p>
+      <w:pPr>
+        <w:numPr>
+          <w:ilvl w:val="2"/>
+          <w:numId w:val="48"/>
+        </w:numPr>
+        <w:rPr>
+          <w:lang w:val="en-US"/>
+        </w:rPr>
+      </w:pPr>
+      <w:r>
+        <w:rPr>
+          <w:lang w:val="en-US"/>
+        </w:rPr>
+        <w:t>Multihop</w:t>
+      </w:r>
+    </w:p>
+    <w:p>
+      <w:pPr>
+        <w:numPr>
+          <w:ilvl w:val="0"/>
+          <w:numId w:val="48"/>
+        </w:numPr>
+      </w:pPr>
+      <w:r>
+        <w:t>SCALA interface</w:t>
       </w:r>
     </w:p>
     <w:p>
@@ -1263,62 +1571,7 @@
         </w:numPr>
       </w:pPr>
       <w:r>
-        <w:t>Building a WSN control/status tool</w:t>
-      </w:r>
-    </w:p>
-    <w:p>
-      <w:pPr>
-        <w:numPr>
-          <w:ilvl w:val="2"/>
-          <w:numId w:val="48"/>
-        </w:numPr>
-      </w:pPr>
-      <w:r>
-        <w:t>Telosb XML parser</w:t>
-      </w:r>
-    </w:p>
-    <w:p>
-      <w:pPr>
-        <w:numPr>
-          <w:ilvl w:val="2"/>
-          <w:numId w:val="48"/>
-        </w:numPr>
-      </w:pPr>
-      <w:r>
-        <w:t>Controller</w:t>
-      </w:r>
-    </w:p>
-    <w:p>
-      <w:pPr>
-        <w:numPr>
-          <w:ilvl w:val="2"/>
-          <w:numId w:val="48"/>
-        </w:numPr>
-      </w:pPr>
-      <w:r>
-        <w:t>Database design</w:t>
-      </w:r>
-    </w:p>
-    <w:p>
-      <w:pPr>
-        <w:numPr>
-          <w:ilvl w:val="2"/>
-          <w:numId w:val="48"/>
-        </w:numPr>
-      </w:pPr>
-      <w:r>
-        <w:t>GUI</w:t>
-      </w:r>
-    </w:p>
-    <w:p>
-      <w:pPr>
-        <w:numPr>
-          <w:ilvl w:val="2"/>
-          <w:numId w:val="48"/>
-        </w:numPr>
-      </w:pPr>
-      <w:r>
-        <w:t>Interaface definitions</w:t>
+        <w:t>Location data</w:t>
       </w:r>
     </w:p>
     <w:p>
@@ -1329,32 +1582,18 @@
         </w:numPr>
       </w:pPr>
       <w:r>
-        <w:t>New TelosB application supporting</w:t>
-      </w:r>
-      <w:r>
-        <w:tab/>
+        <w:t>Sensor data</w:t>
       </w:r>
     </w:p>
     <w:p>
       <w:pPr>
         <w:numPr>
-          <w:ilvl w:val="2"/>
+          <w:ilvl w:val="1"/>
           <w:numId w:val="48"/>
         </w:numPr>
       </w:pPr>
       <w:r>
-        <w:t>Localization</w:t>
-      </w:r>
-    </w:p>
-    <w:p>
-      <w:pPr>
-        <w:numPr>
-          <w:ilvl w:val="2"/>
-          <w:numId w:val="48"/>
-        </w:numPr>
-      </w:pPr>
-      <w:r>
-        <w:t>Control via the TinyOS dissemination protocol</w:t>
+        <w:t>Map data</w:t>
       </w:r>
     </w:p>
     <w:p>
@@ -1363,9 +1602,21 @@
           <w:ilvl w:val="0"/>
           <w:numId w:val="48"/>
         </w:numPr>
-      </w:pPr>
-      <w:r>
-        <w:t>SCALA interface</w:t>
+        <w:rPr>
+          <w:lang w:val="en-US"/>
+        </w:rPr>
+      </w:pPr>
+      <w:r>
+        <w:rPr>
+          <w:lang w:val="en-US"/>
+        </w:rPr>
+        <w:t>Testing the influence of mote o</w:t>
+      </w:r>
+      <w:r>
+        <w:rPr>
+          <w:lang w:val="en-US"/>
+        </w:rPr>
+        <w:t>rientation</w:t>
       </w:r>
     </w:p>
     <w:p>
@@ -1374,91 +1625,80 @@
           <w:ilvl w:val="1"/>
           <w:numId w:val="48"/>
         </w:numPr>
-      </w:pPr>
-      <w:r>
-        <w:t>Location data</w:t>
+        <w:rPr>
+          <w:lang w:val="en-US"/>
+        </w:rPr>
+      </w:pPr>
+      <w:r>
+        <w:rPr>
+          <w:lang w:val="en-US"/>
+        </w:rPr>
+        <w:t>Equip the motes with external antennas</w:t>
       </w:r>
     </w:p>
     <w:p>
       <w:pPr>
-        <w:numPr>
-          <w:ilvl w:val="1"/>
-          <w:numId w:val="48"/>
-        </w:numPr>
-      </w:pPr>
-      <w:r>
-        <w:t>Sensor data</w:t>
-      </w:r>
+        <w:rPr>
+          <w:lang w:val="en-US"/>
+        </w:rPr>
+      </w:pPr>
     </w:p>
     <w:p>
       <w:pPr>
-        <w:numPr>
-          <w:ilvl w:val="1"/>
-          <w:numId w:val="48"/>
-        </w:numPr>
-      </w:pPr>
-      <w:r>
-        <w:t>Map data</w:t>
-      </w:r>
+        <w:ind w:left="1980"/>
+        <w:rPr>
+          <w:lang w:val="en-US"/>
+        </w:rPr>
+      </w:pPr>
     </w:p>
     <w:p>
       <w:pPr>
-        <w:numPr>
-          <w:ilvl w:val="0"/>
-          <w:numId w:val="48"/>
-        </w:numPr>
-      </w:pPr>
-      <w:r>
-        <w:t>Testing the influence of mote orientation &amp; battery variability</w:t>
-      </w:r>
+        <w:rPr>
+          <w:lang w:val="en-US"/>
+        </w:rPr>
+      </w:pPr>
     </w:p>
     <w:p>
       <w:pPr>
-        <w:numPr>
-          <w:ilvl w:val="1"/>
-          <w:numId w:val="48"/>
-        </w:numPr>
-      </w:pPr>
-      <w:r>
-        <w:t>Equip the motes with external antennas</w:t>
+        <w:rPr>
+          <w:lang w:val="en-US"/>
+        </w:rPr>
+      </w:pPr>
+    </w:p>
+    <w:p>
+      <w:pPr>
+        <w:rPr>
+          <w:lang w:val="en-US"/>
+        </w:rPr>
+      </w:pPr>
+    </w:p>
+    <w:p>
+      <w:pPr>
+        <w:pStyle w:val="Kop2"/>
+      </w:pPr>
+      <w:r>
+        <w:rPr>
+          <w:lang w:val="en-US"/>
+        </w:rPr>
+        <w:br w:type="page"/>
+      </w:r>
+      <w:r>
+        <w:lastRenderedPageBreak/>
+        <w:t>Timepath</w:t>
       </w:r>
     </w:p>
     <w:p/>
     <w:p>
-      <w:pPr>
-        <w:ind w:left="1980"/>
-      </w:pPr>
-    </w:p>
-    <w:p/>
-    <w:p/>
-    <w:p/>
-    <w:p>
-      <w:r>
-        <w:lastRenderedPageBreak/>
-        <w:br w:type="page"/>
-      </w:r>
-    </w:p>
-    <w:p>
-      <w:pPr>
-        <w:pStyle w:val="Heading2"/>
-      </w:pPr>
-      <w:r>
-        <w:lastRenderedPageBreak/>
-        <w:t>Timepath</w:t>
-      </w:r>
-    </w:p>
-    <w:p/>
-    <w:p>
       <w:r>
         <w:rPr>
           <w:noProof/>
-          <w:lang w:val="en-US" w:eastAsia="en-US"/>
+          <w:lang w:val="nl-BE" w:eastAsia="nl-BE"/>
         </w:rPr>
         <w:drawing>
           <wp:inline distT="0" distB="0" distL="0" distR="0">
-            <wp:extent cx="6162675" cy="3162300"/>
-            <wp:effectExtent l="19050" t="0" r="9525" b="0"/>
-            <wp:docPr id="5" name="Picture 5"/>
+            <wp:extent cx="5289550" cy="2152158"/>
+            <wp:effectExtent l="19050" t="0" r="6350" b="0"/>
+            <wp:docPr id="1" name="Afbeelding 1" descr="C:\Users\Poseidon\Documents\HA\MASTER\Contract &amp; VGV\shedule.jpg"/>
             <wp:cNvGraphicFramePr>
               <a:graphicFrameLocks xmlns:a="http://schemas.openxmlformats.org/drawingml/2006/main" noChangeAspect="1"/>
             </wp:cNvGraphicFramePr>
@@ -1466,13 +1706,13 @@
               <a:graphicData uri="http://schemas.openxmlformats.org/drawingml/2006/picture">
                 <pic:pic xmlns:pic="http://schemas.openxmlformats.org/drawingml/2006/picture">
                   <pic:nvPicPr>
-                    <pic:cNvPr id="0" name="Picture 5"/>
+                    <pic:cNvPr id="0" name="Picture 1" descr="C:\Users\Poseidon\Documents\HA\MASTER\Contract &amp; VGV\shedule.jpg"/>
                     <pic:cNvPicPr>
                       <a:picLocks noChangeAspect="1" noChangeArrowheads="1"/>
                     </pic:cNvPicPr>
                   </pic:nvPicPr>
                   <pic:blipFill>
-                    <a:blip r:embed="rId15"/>
+                    <a:blip r:embed="rId16" cstate="print"/>
                     <a:srcRect/>
                     <a:stretch>
                       <a:fillRect/>
@@ -1481,7 +1721,7 @@
                   <pic:spPr bwMode="auto">
                     <a:xfrm>
                       <a:off x="0" y="0"/>
-                      <a:ext cx="6162675" cy="3162300"/>
+                      <a:ext cx="5300236" cy="2156506"/>
                     </a:xfrm>
                     <a:prstGeom prst="rect">
                       <a:avLst/>
@@ -1503,7 +1743,7 @@
     </w:p>
     <w:p>
       <w:pPr>
-        <w:pStyle w:val="Heading1"/>
+        <w:pStyle w:val="Kop1"/>
         <w:numPr>
           <w:ilvl w:val="0"/>
           <w:numId w:val="0"/>
@@ -1513,9 +1753,427 @@
         <w:t xml:space="preserve"> </w:t>
       </w:r>
     </w:p>
+    <w:p/>
+    <w:p>
+      <w:pPr>
+        <w:rPr>
+          <w:sz w:val="20"/>
+          <w:szCs w:val="20"/>
+        </w:rPr>
+      </w:pPr>
+      <w:r>
+        <w:rPr>
+          <w:sz w:val="20"/>
+          <w:szCs w:val="20"/>
+        </w:rPr>
+        <w:t xml:space="preserve">Promotor </w:t>
+      </w:r>
+      <w:r>
+        <w:rPr>
+          <w:sz w:val="20"/>
+          <w:szCs w:val="20"/>
+        </w:rPr>
+        <w:tab/>
+      </w:r>
+      <w:r>
+        <w:rPr>
+          <w:sz w:val="20"/>
+          <w:szCs w:val="20"/>
+        </w:rPr>
+        <w:tab/>
+      </w:r>
+      <w:r>
+        <w:rPr>
+          <w:sz w:val="20"/>
+          <w:szCs w:val="20"/>
+        </w:rPr>
+        <w:tab/>
+      </w:r>
+      <w:r>
+        <w:rPr>
+          <w:sz w:val="20"/>
+          <w:szCs w:val="20"/>
+        </w:rPr>
+        <w:tab/>
+      </w:r>
+      <w:r>
+        <w:rPr>
+          <w:sz w:val="20"/>
+          <w:szCs w:val="20"/>
+        </w:rPr>
+        <w:t xml:space="preserve">Promotor </w:t>
+      </w:r>
+      <w:r>
+        <w:rPr>
+          <w:sz w:val="20"/>
+          <w:szCs w:val="20"/>
+        </w:rPr>
+        <w:tab/>
+      </w:r>
+      <w:r>
+        <w:rPr>
+          <w:sz w:val="20"/>
+          <w:szCs w:val="20"/>
+        </w:rPr>
+        <w:tab/>
+      </w:r>
+      <w:r>
+        <w:rPr>
+          <w:sz w:val="20"/>
+          <w:szCs w:val="20"/>
+        </w:rPr>
+        <w:tab/>
+        <w:t>Promotor</w:t>
+      </w:r>
+    </w:p>
+    <w:p>
+      <w:pPr>
+        <w:rPr>
+          <w:sz w:val="20"/>
+          <w:szCs w:val="20"/>
+        </w:rPr>
+      </w:pPr>
+      <w:r>
+        <w:rPr>
+          <w:sz w:val="20"/>
+          <w:szCs w:val="20"/>
+        </w:rPr>
+        <w:t xml:space="preserve"> ……………………… </w:t>
+      </w:r>
+      <w:r>
+        <w:rPr>
+          <w:sz w:val="20"/>
+          <w:szCs w:val="20"/>
+        </w:rPr>
+        <w:tab/>
+      </w:r>
+      <w:r>
+        <w:rPr>
+          <w:sz w:val="20"/>
+          <w:szCs w:val="20"/>
+        </w:rPr>
+        <w:tab/>
+      </w:r>
+      <w:r>
+        <w:rPr>
+          <w:sz w:val="20"/>
+          <w:szCs w:val="20"/>
+        </w:rPr>
+        <w:tab/>
+      </w:r>
+      <w:r>
+        <w:rPr>
+          <w:sz w:val="20"/>
+          <w:szCs w:val="20"/>
+        </w:rPr>
+        <w:t xml:space="preserve">……………………… </w:t>
+      </w:r>
+      <w:r>
+        <w:rPr>
+          <w:sz w:val="20"/>
+          <w:szCs w:val="20"/>
+        </w:rPr>
+        <w:tab/>
+      </w:r>
+      <w:r>
+        <w:rPr>
+          <w:sz w:val="20"/>
+          <w:szCs w:val="20"/>
+        </w:rPr>
+        <w:t xml:space="preserve">             </w:t>
+      </w:r>
+      <w:r>
+        <w:rPr>
+          <w:sz w:val="20"/>
+          <w:szCs w:val="20"/>
+        </w:rPr>
+        <w:t>……………</w:t>
+      </w:r>
+      <w:r>
+        <w:rPr>
+          <w:sz w:val="20"/>
+          <w:szCs w:val="20"/>
+        </w:rPr>
+        <w:t>……..</w:t>
+      </w:r>
+    </w:p>
+    <w:p>
+      <w:pPr>
+        <w:rPr>
+          <w:sz w:val="20"/>
+          <w:szCs w:val="20"/>
+        </w:rPr>
+      </w:pPr>
+      <w:r>
+        <w:rPr>
+          <w:sz w:val="20"/>
+          <w:szCs w:val="20"/>
+        </w:rPr>
+        <w:t xml:space="preserve">Jeroen Doggen </w:t>
+      </w:r>
+      <w:r>
+        <w:rPr>
+          <w:sz w:val="20"/>
+          <w:szCs w:val="20"/>
+        </w:rPr>
+        <w:tab/>
+      </w:r>
+      <w:r>
+        <w:rPr>
+          <w:sz w:val="20"/>
+          <w:szCs w:val="20"/>
+        </w:rPr>
+        <w:tab/>
+      </w:r>
+      <w:r>
+        <w:rPr>
+          <w:sz w:val="20"/>
+          <w:szCs w:val="20"/>
+        </w:rPr>
+        <w:tab/>
+      </w:r>
+      <w:r>
+        <w:rPr>
+          <w:sz w:val="20"/>
+          <w:szCs w:val="20"/>
+        </w:rPr>
+        <w:t xml:space="preserve">Maarten Weyn </w:t>
+      </w:r>
+      <w:r>
+        <w:rPr>
+          <w:sz w:val="20"/>
+          <w:szCs w:val="20"/>
+        </w:rPr>
+        <w:tab/>
+      </w:r>
+      <w:r>
+        <w:rPr>
+          <w:sz w:val="20"/>
+          <w:szCs w:val="20"/>
+        </w:rPr>
+        <w:tab/>
+      </w:r>
+      <w:r>
+        <w:rPr>
+          <w:sz w:val="20"/>
+          <w:szCs w:val="20"/>
+        </w:rPr>
+        <w:tab/>
+        <w:t xml:space="preserve">Jerry Bracke </w:t>
+      </w:r>
+    </w:p>
+    <w:p>
+      <w:pPr>
+        <w:rPr>
+          <w:sz w:val="20"/>
+          <w:szCs w:val="20"/>
+        </w:rPr>
+      </w:pPr>
+    </w:p>
+    <w:p>
+      <w:pPr>
+        <w:rPr>
+          <w:sz w:val="20"/>
+          <w:szCs w:val="20"/>
+        </w:rPr>
+      </w:pPr>
+    </w:p>
+    <w:p>
+      <w:pPr>
+        <w:rPr>
+          <w:sz w:val="20"/>
+          <w:szCs w:val="20"/>
+        </w:rPr>
+      </w:pPr>
+      <w:r>
+        <w:rPr>
+          <w:sz w:val="20"/>
+          <w:szCs w:val="20"/>
+        </w:rPr>
+        <w:t>Student</w:t>
+      </w:r>
+      <w:r>
+        <w:rPr>
+          <w:sz w:val="20"/>
+          <w:szCs w:val="20"/>
+        </w:rPr>
+        <w:tab/>
+      </w:r>
+      <w:r>
+        <w:rPr>
+          <w:sz w:val="20"/>
+          <w:szCs w:val="20"/>
+        </w:rPr>
+        <w:tab/>
+      </w:r>
+      <w:r>
+        <w:rPr>
+          <w:sz w:val="20"/>
+          <w:szCs w:val="20"/>
+        </w:rPr>
+        <w:tab/>
+      </w:r>
+      <w:r>
+        <w:rPr>
+          <w:sz w:val="20"/>
+          <w:szCs w:val="20"/>
+        </w:rPr>
+        <w:tab/>
+      </w:r>
+      <w:r>
+        <w:rPr>
+          <w:sz w:val="20"/>
+          <w:szCs w:val="20"/>
+        </w:rPr>
+        <w:tab/>
+      </w:r>
+      <w:r>
+        <w:rPr>
+          <w:sz w:val="20"/>
+          <w:szCs w:val="20"/>
+        </w:rPr>
+        <w:tab/>
+        <w:t xml:space="preserve"> </w:t>
+      </w:r>
+      <w:r>
+        <w:rPr>
+          <w:sz w:val="20"/>
+          <w:szCs w:val="20"/>
+        </w:rPr>
+        <w:tab/>
+      </w:r>
+      <w:r>
+        <w:rPr>
+          <w:sz w:val="20"/>
+          <w:szCs w:val="20"/>
+        </w:rPr>
+        <w:tab/>
+      </w:r>
+      <w:r>
+        <w:rPr>
+          <w:sz w:val="20"/>
+          <w:szCs w:val="20"/>
+        </w:rPr>
+        <w:tab/>
+      </w:r>
+      <w:r>
+        <w:rPr>
+          <w:sz w:val="20"/>
+          <w:szCs w:val="20"/>
+        </w:rPr>
+        <w:t xml:space="preserve">Student </w:t>
+      </w:r>
+    </w:p>
+    <w:p>
+      <w:pPr>
+        <w:rPr>
+          <w:sz w:val="20"/>
+          <w:szCs w:val="20"/>
+        </w:rPr>
+      </w:pPr>
+      <w:r>
+        <w:rPr>
+          <w:sz w:val="20"/>
+          <w:szCs w:val="20"/>
+        </w:rPr>
+        <w:t xml:space="preserve"> ………………………….. </w:t>
+      </w:r>
+      <w:r>
+        <w:rPr>
+          <w:sz w:val="20"/>
+          <w:szCs w:val="20"/>
+        </w:rPr>
+        <w:tab/>
+      </w:r>
+      <w:r>
+        <w:rPr>
+          <w:sz w:val="20"/>
+          <w:szCs w:val="20"/>
+        </w:rPr>
+        <w:tab/>
+      </w:r>
+      <w:r>
+        <w:rPr>
+          <w:sz w:val="20"/>
+          <w:szCs w:val="20"/>
+        </w:rPr>
+        <w:tab/>
+      </w:r>
+      <w:r>
+        <w:rPr>
+          <w:sz w:val="20"/>
+          <w:szCs w:val="20"/>
+        </w:rPr>
+        <w:tab/>
+      </w:r>
+      <w:r>
+        <w:rPr>
+          <w:sz w:val="20"/>
+          <w:szCs w:val="20"/>
+        </w:rPr>
+        <w:tab/>
+        <w:t xml:space="preserve">            …………………</w:t>
+      </w:r>
+    </w:p>
+    <w:p>
+      <w:r>
+        <w:rPr>
+          <w:szCs w:val="18"/>
+        </w:rPr>
+        <w:t xml:space="preserve">Tim Van Overtveldt </w:t>
+      </w:r>
+      <w:r>
+        <w:rPr>
+          <w:szCs w:val="18"/>
+        </w:rPr>
+        <w:tab/>
+      </w:r>
+      <w:r>
+        <w:rPr>
+          <w:szCs w:val="18"/>
+        </w:rPr>
+        <w:tab/>
+      </w:r>
+      <w:r>
+        <w:rPr>
+          <w:szCs w:val="18"/>
+        </w:rPr>
+        <w:tab/>
+      </w:r>
+      <w:r>
+        <w:rPr>
+          <w:szCs w:val="18"/>
+        </w:rPr>
+        <w:tab/>
+      </w:r>
+      <w:r>
+        <w:rPr>
+          <w:szCs w:val="18"/>
+        </w:rPr>
+        <w:tab/>
+      </w:r>
+      <w:r>
+        <w:rPr>
+          <w:szCs w:val="18"/>
+        </w:rPr>
+        <w:tab/>
+      </w:r>
+      <w:r>
+        <w:rPr>
+          <w:szCs w:val="18"/>
+        </w:rPr>
+        <w:tab/>
+      </w:r>
+      <w:r>
+        <w:rPr>
+          <w:szCs w:val="18"/>
+        </w:rPr>
+        <w:t>Peter De Cauwer</w:t>
+      </w:r>
+    </w:p>
     <w:sectPr>
-      <w:headerReference w:type="default" r:id="rId16"/>
-      <w:footerReference w:type="default" r:id="rId17"/>
+      <w:headerReference w:type="default" r:id="rId17"/>
+      <w:footerReference w:type="default" r:id="rId18"/>
       <w:endnotePr>
         <w:numFmt w:val="lowerLetter"/>
       </w:endnotePr>
@@ -1556,7 +2214,7 @@
 <w:ftr xmlns:ve="http://schemas.openxmlformats.org/markup-compatibility/2006" xmlns:o="urn:schemas-microsoft-com:office:office" xmlns:r="http://schemas.openxmlformats.org/officeDocument/2006/relationships" xmlns:m="http://schemas.openxmlformats.org/officeDocument/2006/math" xmlns:v="urn:schemas-microsoft-com:vml" xmlns:wp="http://schemas.openxmlformats.org/drawingml/2006/wordprocessingDrawing" xmlns:w10="urn:schemas-microsoft-com:office:word" xmlns:w="http://schemas.openxmlformats.org/wordprocessingml/2006/main" xmlns:wne="http://schemas.microsoft.com/office/word/2006/wordml">
   <w:p>
     <w:pPr>
-      <w:pStyle w:val="Footer"/>
+      <w:pStyle w:val="Voettekst"/>
     </w:pPr>
     <w:r>
       <w:t>© artesis –</w:t>
@@ -1573,7 +2231,7 @@
         <w:rPr>
           <w:noProof/>
         </w:rPr>
-        <w:t>1</w:t>
+        <w:t>2</w:t>
       </w:r>
     </w:fldSimple>
     <w:r>
@@ -1584,7 +2242,7 @@
         <w:rPr>
           <w:noProof/>
         </w:rPr>
-        <w:t>4</w:t>
+        <w:t>3</w:t>
       </w:r>
     </w:fldSimple>
   </w:p>
@@ -1614,7 +2272,7 @@
 <w:hdr xmlns:ve="http://schemas.openxmlformats.org/markup-compatibility/2006" xmlns:o="urn:schemas-microsoft-com:office:office" xmlns:r="http://schemas.openxmlformats.org/officeDocument/2006/relationships" xmlns:m="http://schemas.openxmlformats.org/officeDocument/2006/math" xmlns:v="urn:schemas-microsoft-com:vml" xmlns:wp="http://schemas.openxmlformats.org/drawingml/2006/wordprocessingDrawing" xmlns:w10="urn:schemas-microsoft-com:office:word" xmlns:w="http://schemas.openxmlformats.org/wordprocessingml/2006/main" xmlns:wne="http://schemas.microsoft.com/office/word/2006/wordml">
   <w:p>
     <w:pPr>
-      <w:pStyle w:val="Header"/>
+      <w:pStyle w:val="Koptekst"/>
     </w:pPr>
   </w:p>
 </w:hdr>
@@ -1629,7 +2287,7 @@
     <w:lvl w:ilvl="0">
       <w:start w:val="1"/>
       <w:numFmt w:val="decimal"/>
-      <w:pStyle w:val="ListNumber5"/>
+      <w:pStyle w:val="Lijstnummering5"/>
       <w:lvlText w:val="%1"/>
       <w:lvlJc w:val="left"/>
       <w:pPr>
@@ -1650,7 +2308,7 @@
     <w:lvl w:ilvl="0">
       <w:start w:val="1"/>
       <w:numFmt w:val="decimal"/>
-      <w:pStyle w:val="ListNumber4"/>
+      <w:pStyle w:val="Lijstnummering4"/>
       <w:lvlText w:val="%1"/>
       <w:lvlJc w:val="left"/>
       <w:pPr>
@@ -1671,7 +2329,7 @@
     <w:lvl w:ilvl="0">
       <w:start w:val="1"/>
       <w:numFmt w:val="decimal"/>
-      <w:pStyle w:val="ListNumber3"/>
+      <w:pStyle w:val="Lijstnummering3"/>
       <w:lvlText w:val="%1"/>
       <w:lvlJc w:val="left"/>
       <w:pPr>
@@ -1692,7 +2350,7 @@
     <w:lvl w:ilvl="0">
       <w:start w:val="1"/>
       <w:numFmt w:val="decimal"/>
-      <w:pStyle w:val="ListNumber2"/>
+      <w:pStyle w:val="Lijstnummering2"/>
       <w:lvlText w:val="%1"/>
       <w:lvlJc w:val="left"/>
       <w:pPr>
@@ -1713,7 +2371,7 @@
     <w:lvl w:ilvl="0">
       <w:start w:val="1"/>
       <w:numFmt w:val="bullet"/>
-      <w:pStyle w:val="ListBullet5"/>
+      <w:pStyle w:val="Lijstopsomteken5"/>
       <w:lvlText w:val="–"/>
       <w:lvlJc w:val="left"/>
       <w:pPr>
@@ -1734,7 +2392,7 @@
     <w:lvl w:ilvl="0">
       <w:start w:val="1"/>
       <w:numFmt w:val="bullet"/>
-      <w:pStyle w:val="ListBullet4"/>
+      <w:pStyle w:val="Lijstopsomteken4"/>
       <w:lvlText w:val="–"/>
       <w:lvlJc w:val="left"/>
       <w:pPr>
@@ -1755,7 +2413,7 @@
     <w:lvl w:ilvl="0">
       <w:start w:val="1"/>
       <w:numFmt w:val="bullet"/>
-      <w:pStyle w:val="ListBullet3"/>
+      <w:pStyle w:val="Lijstopsomteken3"/>
       <w:lvlText w:val="–"/>
       <w:lvlJc w:val="left"/>
       <w:pPr>
@@ -1776,7 +2434,7 @@
     <w:lvl w:ilvl="0">
       <w:start w:val="1"/>
       <w:numFmt w:val="bullet"/>
-      <w:pStyle w:val="ListBullet2"/>
+      <w:pStyle w:val="Lijstopsomteken2"/>
       <w:lvlText w:val="–"/>
       <w:lvlJc w:val="left"/>
       <w:pPr>
@@ -1797,7 +2455,7 @@
     <w:lvl w:ilvl="0">
       <w:start w:val="1"/>
       <w:numFmt w:val="decimal"/>
-      <w:pStyle w:val="ListNumber"/>
+      <w:pStyle w:val="Lijstnummering"/>
       <w:lvlText w:val="%1"/>
       <w:lvlJc w:val="left"/>
       <w:pPr>
@@ -1818,7 +2476,7 @@
     <w:lvl w:ilvl="0">
       <w:start w:val="1"/>
       <w:numFmt w:val="bullet"/>
-      <w:pStyle w:val="ListBullet"/>
+      <w:pStyle w:val="Lijstopsomteken"/>
       <w:lvlText w:val="–"/>
       <w:lvlJc w:val="left"/>
       <w:pPr>
@@ -2548,7 +3206,7 @@
         <w:ind w:left="2160" w:hanging="180"/>
       </w:pPr>
     </w:lvl>
-    <w:lvl w:ilvl="3" w:tplc="0409000F" w:tentative="1">
+    <w:lvl w:ilvl="3" w:tplc="0409000F">
       <w:start w:val="1"/>
       <w:numFmt w:val="decimal"/>
       <w:lvlText w:val="%4."/>
@@ -3386,7 +4044,7 @@
     <w:lvl w:ilvl="0">
       <w:start w:val="1"/>
       <w:numFmt w:val="decimal"/>
-      <w:pStyle w:val="Heading1"/>
+      <w:pStyle w:val="Kop1"/>
       <w:lvlText w:val="%1"/>
       <w:lvlJc w:val="right"/>
       <w:pPr>
@@ -3402,7 +4060,7 @@
     <w:lvl w:ilvl="1">
       <w:start w:val="1"/>
       <w:numFmt w:val="decimal"/>
-      <w:pStyle w:val="Heading2"/>
+      <w:pStyle w:val="Kop2"/>
       <w:lvlText w:val="%1.%2"/>
       <w:lvlJc w:val="right"/>
       <w:pPr>
@@ -3418,7 +4076,7 @@
     <w:lvl w:ilvl="2">
       <w:start w:val="1"/>
       <w:numFmt w:val="decimal"/>
-      <w:pStyle w:val="Heading3"/>
+      <w:pStyle w:val="Kop3"/>
       <w:lvlText w:val="%1.%2.%3"/>
       <w:lvlJc w:val="right"/>
       <w:pPr>
@@ -3434,7 +4092,7 @@
     <w:lvl w:ilvl="3">
       <w:start w:val="1"/>
       <w:numFmt w:val="decimal"/>
-      <w:pStyle w:val="Heading4"/>
+      <w:pStyle w:val="Kop4"/>
       <w:suff w:val="space"/>
       <w:lvlText w:val="%1.%2.%3.%4"/>
       <w:lvlJc w:val="left"/>
@@ -3634,7 +4292,7 @@
     <w:nsid w:val="512A7EA3"/>
     <w:multiLevelType w:val="multilevel"/>
     <w:tmpl w:val="FD1EF1F0"/>
-    <w:styleLink w:val="ArticleSection"/>
+    <w:styleLink w:val="Artikelsectie"/>
     <w:lvl w:ilvl="0">
       <w:start w:val="1"/>
       <w:numFmt w:val="upperRoman"/>
@@ -4969,7 +5627,7 @@
     <w:lvl w:ilvl="4">
       <w:start w:val="1"/>
       <w:numFmt w:val="decimal"/>
-      <w:pStyle w:val="Heading5"/>
+      <w:pStyle w:val="Kop5"/>
       <w:lvlText w:val="%5)"/>
       <w:lvlJc w:val="left"/>
       <w:pPr>
@@ -4982,7 +5640,7 @@
     <w:lvl w:ilvl="5">
       <w:start w:val="1"/>
       <w:numFmt w:val="lowerLetter"/>
-      <w:pStyle w:val="Heading6"/>
+      <w:pStyle w:val="Kop6"/>
       <w:lvlText w:val="%6)"/>
       <w:lvlJc w:val="left"/>
       <w:pPr>
@@ -4995,7 +5653,7 @@
     <w:lvl w:ilvl="6">
       <w:start w:val="1"/>
       <w:numFmt w:val="lowerRoman"/>
-      <w:pStyle w:val="Heading7"/>
+      <w:pStyle w:val="Kop7"/>
       <w:lvlText w:val="%7)"/>
       <w:lvlJc w:val="right"/>
       <w:pPr>
@@ -5008,7 +5666,7 @@
     <w:lvl w:ilvl="7">
       <w:start w:val="1"/>
       <w:numFmt w:val="lowerLetter"/>
-      <w:pStyle w:val="Heading8"/>
+      <w:pStyle w:val="Kop8"/>
       <w:lvlText w:val="%8."/>
       <w:lvlJc w:val="left"/>
       <w:pPr>
@@ -5021,7 +5679,7 @@
     <w:lvl w:ilvl="8">
       <w:start w:val="1"/>
       <w:numFmt w:val="lowerRoman"/>
-      <w:pStyle w:val="Heading9"/>
+      <w:pStyle w:val="Kop9"/>
       <w:lvlText w:val="%9."/>
       <w:lvlJc w:val="right"/>
       <w:pPr>
@@ -5660,7 +6318,7 @@
     <w:lsdException w:name="Bibliography" w:semiHidden="1" w:uiPriority="37" w:unhideWhenUsed="1"/>
     <w:lsdException w:name="TOC Heading" w:semiHidden="1" w:uiPriority="39" w:unhideWhenUsed="1" w:qFormat="1"/>
   </w:latentStyles>
-  <w:style w:type="paragraph" w:default="1" w:styleId="Normal">
+  <w:style w:type="paragraph" w:default="1" w:styleId="Standaard">
     <w:name w:val="Normal"/>
     <w:qFormat/>
     <w:rsid w:val="006F4EEE"/>
@@ -5674,10 +6332,10 @@
       <w:lang w:val="nl-NL" w:eastAsia="nl-NL"/>
     </w:rPr>
   </w:style>
-  <w:style w:type="paragraph" w:styleId="Heading1">
+  <w:style w:type="paragraph" w:styleId="Kop1">
     <w:name w:val="heading 1"/>
-    <w:basedOn w:val="Normal"/>
-    <w:next w:val="Normal"/>
+    <w:basedOn w:val="Standaard"/>
+    <w:next w:val="Standaard"/>
     <w:qFormat/>
     <w:rsid w:val="00E65DC2"/>
     <w:pPr>
@@ -5697,11 +6355,11 @@
       <w:szCs w:val="26"/>
     </w:rPr>
   </w:style>
-  <w:style w:type="paragraph" w:styleId="Heading2">
+  <w:style w:type="paragraph" w:styleId="Kop2">
     <w:name w:val="heading 2"/>
-    <w:basedOn w:val="Normal"/>
-    <w:next w:val="Normal"/>
-    <w:link w:val="Heading2Char"/>
+    <w:basedOn w:val="Standaard"/>
+    <w:next w:val="Standaard"/>
+    <w:link w:val="Kop2Char"/>
     <w:autoRedefine/>
     <w:qFormat/>
     <w:rsid w:val="00CB394A"/>
@@ -5723,10 +6381,10 @@
       <w:szCs w:val="28"/>
     </w:rPr>
   </w:style>
-  <w:style w:type="paragraph" w:styleId="Heading3">
+  <w:style w:type="paragraph" w:styleId="Kop3">
     <w:name w:val="heading 3"/>
-    <w:basedOn w:val="Normal"/>
-    <w:next w:val="Normal"/>
+    <w:basedOn w:val="Standaard"/>
+    <w:next w:val="Standaard"/>
     <w:qFormat/>
     <w:rsid w:val="00E65DC2"/>
     <w:pPr>
@@ -5746,10 +6404,10 @@
       <w:szCs w:val="26"/>
     </w:rPr>
   </w:style>
-  <w:style w:type="paragraph" w:styleId="Heading4">
+  <w:style w:type="paragraph" w:styleId="Kop4">
     <w:name w:val="heading 4"/>
-    <w:basedOn w:val="Normal"/>
-    <w:next w:val="Normal"/>
+    <w:basedOn w:val="Standaard"/>
+    <w:next w:val="Standaard"/>
     <w:qFormat/>
     <w:rsid w:val="00E65DC2"/>
     <w:pPr>
@@ -5767,10 +6425,10 @@
       <w:szCs w:val="28"/>
     </w:rPr>
   </w:style>
-  <w:style w:type="paragraph" w:styleId="Heading5">
+  <w:style w:type="paragraph" w:styleId="Kop5">
     <w:name w:val="heading 5"/>
-    <w:basedOn w:val="Normal"/>
-    <w:next w:val="Normal"/>
+    <w:basedOn w:val="Standaard"/>
+    <w:next w:val="Standaard"/>
     <w:qFormat/>
     <w:rsid w:val="006F4EEE"/>
     <w:pPr>
@@ -5790,10 +6448,10 @@
       <w:szCs w:val="26"/>
     </w:rPr>
   </w:style>
-  <w:style w:type="paragraph" w:styleId="Heading6">
+  <w:style w:type="paragraph" w:styleId="Kop6">
     <w:name w:val="heading 6"/>
-    <w:basedOn w:val="Normal"/>
-    <w:next w:val="Normal"/>
+    <w:basedOn w:val="Standaard"/>
+    <w:next w:val="Standaard"/>
     <w:qFormat/>
     <w:rsid w:val="006F4EEE"/>
     <w:pPr>
@@ -5812,10 +6470,10 @@
       <w:szCs w:val="22"/>
     </w:rPr>
   </w:style>
-  <w:style w:type="paragraph" w:styleId="Heading7">
+  <w:style w:type="paragraph" w:styleId="Kop7">
     <w:name w:val="heading 7"/>
-    <w:basedOn w:val="Normal"/>
-    <w:next w:val="Normal"/>
+    <w:basedOn w:val="Standaard"/>
+    <w:next w:val="Standaard"/>
     <w:qFormat/>
     <w:rsid w:val="006F4EEE"/>
     <w:pPr>
@@ -5831,10 +6489,10 @@
       <w:sz w:val="24"/>
     </w:rPr>
   </w:style>
-  <w:style w:type="paragraph" w:styleId="Heading8">
+  <w:style w:type="paragraph" w:styleId="Kop8">
     <w:name w:val="heading 8"/>
-    <w:basedOn w:val="Normal"/>
-    <w:next w:val="Normal"/>
+    <w:basedOn w:val="Standaard"/>
+    <w:next w:val="Standaard"/>
     <w:qFormat/>
     <w:rsid w:val="006F4EEE"/>
     <w:pPr>
@@ -5852,10 +6510,10 @@
       <w:sz w:val="24"/>
     </w:rPr>
   </w:style>
-  <w:style w:type="paragraph" w:styleId="Heading9">
+  <w:style w:type="paragraph" w:styleId="Kop9">
     <w:name w:val="heading 9"/>
-    <w:basedOn w:val="Normal"/>
-    <w:next w:val="Normal"/>
+    <w:basedOn w:val="Standaard"/>
+    <w:next w:val="Standaard"/>
     <w:qFormat/>
     <w:rsid w:val="006F4EEE"/>
     <w:pPr>
@@ -5872,12 +6530,13 @@
       <w:szCs w:val="22"/>
     </w:rPr>
   </w:style>
-  <w:style w:type="character" w:default="1" w:styleId="DefaultParagraphFont">
+  <w:style w:type="character" w:default="1" w:styleId="Standaardalinea-lettertype">
     <w:name w:val="Default Paragraph Font"/>
     <w:uiPriority w:val="1"/>
+    <w:semiHidden/>
     <w:unhideWhenUsed/>
   </w:style>
-  <w:style w:type="table" w:default="1" w:styleId="TableNormal">
+  <w:style w:type="table" w:default="1" w:styleId="Standaardtabel">
     <w:name w:val="Normal Table"/>
     <w:uiPriority w:val="99"/>
     <w:semiHidden/>
@@ -5893,7 +6552,7 @@
       </w:tblCellMar>
     </w:tblPr>
   </w:style>
-  <w:style w:type="numbering" w:default="1" w:styleId="NoList">
+  <w:style w:type="numbering" w:default="1" w:styleId="Geenlijst">
     <w:name w:val="No List"/>
     <w:uiPriority w:val="99"/>
     <w:semiHidden/>
@@ -5901,7 +6560,7 @@
   </w:style>
   <w:style w:type="numbering" w:styleId="111111">
     <w:name w:val="Outline List 2"/>
-    <w:basedOn w:val="NoList"/>
+    <w:basedOn w:val="Geenlijst"/>
     <w:semiHidden/>
     <w:rsid w:val="006F4EEE"/>
     <w:pPr>
@@ -5912,7 +6571,7 @@
   </w:style>
   <w:style w:type="numbering" w:styleId="1ai">
     <w:name w:val="Outline List 1"/>
-    <w:basedOn w:val="NoList"/>
+    <w:basedOn w:val="Geenlijst"/>
     <w:semiHidden/>
     <w:rsid w:val="006F4EEE"/>
     <w:pPr>
@@ -5921,9 +6580,9 @@
       </w:numPr>
     </w:pPr>
   </w:style>
-  <w:style w:type="paragraph" w:styleId="BlockText">
+  <w:style w:type="paragraph" w:styleId="Bloktekst">
     <w:name w:val="Block Text"/>
-    <w:basedOn w:val="Normal"/>
+    <w:basedOn w:val="Standaard"/>
     <w:semiHidden/>
     <w:rsid w:val="006F4EEE"/>
     <w:pPr>
@@ -5931,9 +6590,9 @@
       <w:ind w:left="1440" w:right="1440"/>
     </w:pPr>
   </w:style>
-  <w:style w:type="paragraph" w:styleId="BodyText3">
+  <w:style w:type="paragraph" w:styleId="Plattetekst3">
     <w:name w:val="Body Text 3"/>
-    <w:basedOn w:val="Normal"/>
+    <w:basedOn w:val="Standaard"/>
     <w:semiHidden/>
     <w:rsid w:val="006F4EEE"/>
     <w:pPr>
@@ -5944,27 +6603,27 @@
       <w:szCs w:val="16"/>
     </w:rPr>
   </w:style>
-  <w:style w:type="paragraph" w:styleId="BodyText">
+  <w:style w:type="paragraph" w:styleId="Plattetekst">
     <w:name w:val="Body Text"/>
-    <w:basedOn w:val="Normal"/>
+    <w:basedOn w:val="Standaard"/>
     <w:semiHidden/>
     <w:rsid w:val="006F4EEE"/>
     <w:pPr>
       <w:spacing w:after="280"/>
     </w:pPr>
   </w:style>
-  <w:style w:type="paragraph" w:styleId="BodyTextFirstIndent">
+  <w:style w:type="paragraph" w:styleId="Platteteksteersteinspringing">
     <w:name w:val="Body Text First Indent"/>
-    <w:basedOn w:val="BodyText"/>
+    <w:basedOn w:val="Plattetekst"/>
     <w:semiHidden/>
     <w:rsid w:val="006F4EEE"/>
     <w:pPr>
       <w:ind w:firstLine="210"/>
     </w:pPr>
   </w:style>
-  <w:style w:type="paragraph" w:styleId="BodyTextIndent">
+  <w:style w:type="paragraph" w:styleId="Plattetekstinspringen">
     <w:name w:val="Body Text Indent"/>
-    <w:basedOn w:val="Normal"/>
+    <w:basedOn w:val="Standaard"/>
     <w:semiHidden/>
     <w:rsid w:val="006F4EEE"/>
     <w:pPr>
@@ -5972,18 +6631,18 @@
       <w:ind w:left="283"/>
     </w:pPr>
   </w:style>
-  <w:style w:type="paragraph" w:styleId="BodyTextFirstIndent2">
+  <w:style w:type="paragraph" w:styleId="Platteteksteersteinspringing2">
     <w:name w:val="Body Text First Indent 2"/>
-    <w:basedOn w:val="BodyTextIndent"/>
+    <w:basedOn w:val="Plattetekstinspringen"/>
     <w:semiHidden/>
     <w:rsid w:val="006F4EEE"/>
     <w:pPr>
       <w:ind w:firstLine="210"/>
     </w:pPr>
   </w:style>
-  <w:style w:type="paragraph" w:styleId="BodyTextIndent2">
+  <w:style w:type="paragraph" w:styleId="Plattetekstinspringen2">
     <w:name w:val="Body Text Indent 2"/>
-    <w:basedOn w:val="Normal"/>
+    <w:basedOn w:val="Standaard"/>
     <w:semiHidden/>
     <w:rsid w:val="006F4EEE"/>
     <w:pPr>
@@ -5991,9 +6650,9 @@
       <w:ind w:left="283"/>
     </w:pPr>
   </w:style>
-  <w:style w:type="paragraph" w:styleId="BodyTextIndent3">
+  <w:style w:type="paragraph" w:styleId="Plattetekstinspringen3">
     <w:name w:val="Body Text Indent 3"/>
-    <w:basedOn w:val="Normal"/>
+    <w:basedOn w:val="Standaard"/>
     <w:semiHidden/>
     <w:rsid w:val="006F4EEE"/>
     <w:pPr>
@@ -6005,31 +6664,31 @@
       <w:szCs w:val="16"/>
     </w:rPr>
   </w:style>
-  <w:style w:type="paragraph" w:styleId="Closing">
+  <w:style w:type="paragraph" w:styleId="Afsluiting">
     <w:name w:val="Closing"/>
-    <w:basedOn w:val="Normal"/>
+    <w:basedOn w:val="Standaard"/>
     <w:semiHidden/>
     <w:rsid w:val="006F4EEE"/>
     <w:pPr>
       <w:ind w:left="4252"/>
     </w:pPr>
   </w:style>
-  <w:style w:type="paragraph" w:styleId="Date">
+  <w:style w:type="paragraph" w:styleId="Datum">
     <w:name w:val="Date"/>
-    <w:basedOn w:val="Normal"/>
-    <w:next w:val="Normal"/>
+    <w:basedOn w:val="Standaard"/>
+    <w:next w:val="Standaard"/>
     <w:semiHidden/>
     <w:rsid w:val="006F4EEE"/>
   </w:style>
-  <w:style w:type="paragraph" w:styleId="E-mailSignature">
+  <w:style w:type="paragraph" w:styleId="E-mailhandtekening">
     <w:name w:val="E-mail Signature"/>
-    <w:basedOn w:val="Normal"/>
+    <w:basedOn w:val="Standaard"/>
     <w:semiHidden/>
     <w:rsid w:val="006F4EEE"/>
   </w:style>
-  <w:style w:type="paragraph" w:styleId="EnvelopeAddress">
+  <w:style w:type="paragraph" w:styleId="Adresenvelop">
     <w:name w:val="envelope address"/>
-    <w:basedOn w:val="Normal"/>
+    <w:basedOn w:val="Standaard"/>
     <w:semiHidden/>
     <w:rsid w:val="006F4EEE"/>
     <w:pPr>
@@ -6041,9 +6700,9 @@
       <w:sz w:val="24"/>
     </w:rPr>
   </w:style>
-  <w:style w:type="paragraph" w:styleId="EnvelopeReturn">
+  <w:style w:type="paragraph" w:styleId="Afzender">
     <w:name w:val="envelope return"/>
-    <w:basedOn w:val="Normal"/>
+    <w:basedOn w:val="Standaard"/>
     <w:semiHidden/>
     <w:rsid w:val="006F4EEE"/>
     <w:rPr>
@@ -6052,9 +6711,9 @@
       <w:szCs w:val="20"/>
     </w:rPr>
   </w:style>
-  <w:style w:type="character" w:styleId="FollowedHyperlink">
+  <w:style w:type="character" w:styleId="GevolgdeHyperlink">
     <w:name w:val="FollowedHyperlink"/>
-    <w:basedOn w:val="DefaultParagraphFont"/>
+    <w:basedOn w:val="Standaardalinea-lettertype"/>
     <w:semiHidden/>
     <w:rsid w:val="006F4EEE"/>
     <w:rPr>
@@ -6062,15 +6721,15 @@
       <w:u w:val="single"/>
     </w:rPr>
   </w:style>
-  <w:style w:type="character" w:styleId="HTMLAcronym">
+  <w:style w:type="character" w:styleId="HTML-acroniem">
     <w:name w:val="HTML Acronym"/>
-    <w:basedOn w:val="DefaultParagraphFont"/>
+    <w:basedOn w:val="Standaardalinea-lettertype"/>
     <w:semiHidden/>
     <w:rsid w:val="006F4EEE"/>
   </w:style>
-  <w:style w:type="paragraph" w:styleId="HTMLAddress">
+  <w:style w:type="paragraph" w:styleId="HTML-adres">
     <w:name w:val="HTML Address"/>
-    <w:basedOn w:val="Normal"/>
+    <w:basedOn w:val="Standaard"/>
     <w:semiHidden/>
     <w:rsid w:val="006F4EEE"/>
     <w:rPr>
@@ -6078,9 +6737,9 @@
       <w:iCs/>
     </w:rPr>
   </w:style>
-  <w:style w:type="character" w:styleId="HTMLCite">
+  <w:style w:type="character" w:styleId="HTML-citaat">
     <w:name w:val="HTML Cite"/>
-    <w:basedOn w:val="DefaultParagraphFont"/>
+    <w:basedOn w:val="Standaardalinea-lettertype"/>
     <w:semiHidden/>
     <w:rsid w:val="006F4EEE"/>
     <w:rPr>
@@ -6090,7 +6749,7 @@
   </w:style>
   <w:style w:type="character" w:styleId="HTMLCode">
     <w:name w:val="HTML Code"/>
-    <w:basedOn w:val="DefaultParagraphFont"/>
+    <w:basedOn w:val="Standaardalinea-lettertype"/>
     <w:semiHidden/>
     <w:rsid w:val="006F4EEE"/>
     <w:rPr>
@@ -6101,7 +6760,7 @@
   </w:style>
   <w:style w:type="character" w:styleId="HTMLDefinition">
     <w:name w:val="HTML Definition"/>
-    <w:basedOn w:val="DefaultParagraphFont"/>
+    <w:basedOn w:val="Standaardalinea-lettertype"/>
     <w:semiHidden/>
     <w:rsid w:val="006F4EEE"/>
     <w:rPr>
@@ -6109,9 +6768,9 @@
       <w:iCs/>
     </w:rPr>
   </w:style>
-  <w:style w:type="character" w:styleId="HTMLKeyboard">
+  <w:style w:type="character" w:styleId="HTML-toetsenbord">
     <w:name w:val="HTML Keyboard"/>
-    <w:basedOn w:val="DefaultParagraphFont"/>
+    <w:basedOn w:val="Standaardalinea-lettertype"/>
     <w:semiHidden/>
     <w:rsid w:val="006F4EEE"/>
     <w:rPr>
@@ -6120,9 +6779,9 @@
       <w:szCs w:val="20"/>
     </w:rPr>
   </w:style>
-  <w:style w:type="paragraph" w:styleId="HTMLPreformatted">
+  <w:style w:type="paragraph" w:styleId="HTML-voorafopgemaakt">
     <w:name w:val="HTML Preformatted"/>
-    <w:basedOn w:val="Normal"/>
+    <w:basedOn w:val="Standaard"/>
     <w:semiHidden/>
     <w:rsid w:val="006F4EEE"/>
     <w:rPr>
@@ -6131,18 +6790,18 @@
       <w:szCs w:val="20"/>
     </w:rPr>
   </w:style>
-  <w:style w:type="character" w:styleId="HTMLSample">
+  <w:style w:type="character" w:styleId="HTML-voorbeeld">
     <w:name w:val="HTML Sample"/>
-    <w:basedOn w:val="DefaultParagraphFont"/>
+    <w:basedOn w:val="Standaardalinea-lettertype"/>
     <w:semiHidden/>
     <w:rsid w:val="006F4EEE"/>
     <w:rPr>
       <w:rFonts w:ascii="Courier New" w:hAnsi="Courier New" w:cs="Courier New"/>
     </w:rPr>
   </w:style>
-  <w:style w:type="character" w:styleId="HTMLTypewriter">
+  <w:style w:type="character" w:styleId="HTML-schrijfmachine">
     <w:name w:val="HTML Typewriter"/>
-    <w:basedOn w:val="DefaultParagraphFont"/>
+    <w:basedOn w:val="Standaardalinea-lettertype"/>
     <w:semiHidden/>
     <w:rsid w:val="006F4EEE"/>
     <w:rPr>
@@ -6153,7 +6812,7 @@
   </w:style>
   <w:style w:type="character" w:styleId="HTMLVariable">
     <w:name w:val="HTML Variable"/>
-    <w:basedOn w:val="DefaultParagraphFont"/>
+    <w:basedOn w:val="Standaardalinea-lettertype"/>
     <w:semiHidden/>
     <w:rsid w:val="006F4EEE"/>
     <w:rPr>
@@ -6163,7 +6822,7 @@
   </w:style>
   <w:style w:type="character" w:styleId="Hyperlink">
     <w:name w:val="Hyperlink"/>
-    <w:basedOn w:val="DefaultParagraphFont"/>
+    <w:basedOn w:val="Standaardalinea-lettertype"/>
     <w:semiHidden/>
     <w:rsid w:val="006F4EEE"/>
     <w:rPr>
@@ -6171,24 +6830,24 @@
       <w:u w:val="single"/>
     </w:rPr>
   </w:style>
-  <w:style w:type="character" w:styleId="LineNumber">
+  <w:style w:type="character" w:styleId="Regelnummer">
     <w:name w:val="line number"/>
-    <w:basedOn w:val="DefaultParagraphFont"/>
+    <w:basedOn w:val="Standaardalinea-lettertype"/>
     <w:semiHidden/>
     <w:rsid w:val="006F4EEE"/>
   </w:style>
-  <w:style w:type="paragraph" w:styleId="List4">
+  <w:style w:type="paragraph" w:styleId="Lijst4">
     <w:name w:val="List 4"/>
-    <w:basedOn w:val="Normal"/>
+    <w:basedOn w:val="Standaard"/>
     <w:semiHidden/>
     <w:rsid w:val="006F4EEE"/>
     <w:pPr>
       <w:ind w:left="1588" w:hanging="397"/>
     </w:pPr>
   </w:style>
-  <w:style w:type="paragraph" w:styleId="ListContinue">
+  <w:style w:type="paragraph" w:styleId="Lijstvoortzetting">
     <w:name w:val="List Continue"/>
-    <w:basedOn w:val="Normal"/>
+    <w:basedOn w:val="Standaard"/>
     <w:semiHidden/>
     <w:rsid w:val="006F4EEE"/>
     <w:pPr>
@@ -6196,9 +6855,9 @@
       <w:ind w:left="283"/>
     </w:pPr>
   </w:style>
-  <w:style w:type="paragraph" w:styleId="ListContinue2">
+  <w:style w:type="paragraph" w:styleId="Lijstvoortzetting2">
     <w:name w:val="List Continue 2"/>
-    <w:basedOn w:val="Normal"/>
+    <w:basedOn w:val="Standaard"/>
     <w:semiHidden/>
     <w:rsid w:val="006F4EEE"/>
     <w:pPr>
@@ -6206,9 +6865,9 @@
       <w:ind w:left="566"/>
     </w:pPr>
   </w:style>
-  <w:style w:type="paragraph" w:styleId="ListContinue3">
+  <w:style w:type="paragraph" w:styleId="Lijstvoortzetting3">
     <w:name w:val="List Continue 3"/>
-    <w:basedOn w:val="Normal"/>
+    <w:basedOn w:val="Standaard"/>
     <w:semiHidden/>
     <w:rsid w:val="006F4EEE"/>
     <w:pPr>
@@ -6216,9 +6875,9 @@
       <w:ind w:left="849"/>
     </w:pPr>
   </w:style>
-  <w:style w:type="paragraph" w:styleId="ListContinue4">
+  <w:style w:type="paragraph" w:styleId="Lijstvoortzetting4">
     <w:name w:val="List Continue 4"/>
-    <w:basedOn w:val="Normal"/>
+    <w:basedOn w:val="Standaard"/>
     <w:semiHidden/>
     <w:rsid w:val="006F4EEE"/>
     <w:pPr>
@@ -6226,9 +6885,9 @@
       <w:ind w:left="1132"/>
     </w:pPr>
   </w:style>
-  <w:style w:type="paragraph" w:styleId="ListContinue5">
+  <w:style w:type="paragraph" w:styleId="Lijstvoortzetting5">
     <w:name w:val="List Continue 5"/>
-    <w:basedOn w:val="Normal"/>
+    <w:basedOn w:val="Standaard"/>
     <w:semiHidden/>
     <w:rsid w:val="006F4EEE"/>
     <w:pPr>
@@ -6236,9 +6895,9 @@
       <w:ind w:left="1415"/>
     </w:pPr>
   </w:style>
-  <w:style w:type="paragraph" w:styleId="MessageHeader">
+  <w:style w:type="paragraph" w:styleId="Berichtkop">
     <w:name w:val="Message Header"/>
-    <w:basedOn w:val="Normal"/>
+    <w:basedOn w:val="Standaard"/>
     <w:semiHidden/>
     <w:rsid w:val="006F4EEE"/>
     <w:pPr>
@@ -6256,9 +6915,9 @@
       <w:sz w:val="24"/>
     </w:rPr>
   </w:style>
-  <w:style w:type="paragraph" w:styleId="NormalWeb">
+  <w:style w:type="paragraph" w:styleId="Normaalweb">
     <w:name w:val="Normal (Web)"/>
-    <w:basedOn w:val="Normal"/>
+    <w:basedOn w:val="Standaard"/>
     <w:semiHidden/>
     <w:rsid w:val="006F4EEE"/>
     <w:rPr>
@@ -6266,23 +6925,23 @@
       <w:sz w:val="24"/>
     </w:rPr>
   </w:style>
-  <w:style w:type="paragraph" w:styleId="NoteHeading">
+  <w:style w:type="paragraph" w:styleId="Notitiekop">
     <w:name w:val="Note Heading"/>
-    <w:basedOn w:val="Normal"/>
-    <w:next w:val="Normal"/>
+    <w:basedOn w:val="Standaard"/>
+    <w:next w:val="Standaard"/>
     <w:semiHidden/>
     <w:rsid w:val="006F4EEE"/>
   </w:style>
-  <w:style w:type="character" w:styleId="PageNumber">
+  <w:style w:type="character" w:styleId="Paginanummer">
     <w:name w:val="page number"/>
-    <w:basedOn w:val="DefaultParagraphFont"/>
+    <w:basedOn w:val="Standaardalinea-lettertype"/>
     <w:semiHidden/>
     <w:rsid w:val="006F4EEE"/>
   </w:style>
-  <w:style w:type="paragraph" w:styleId="PlainText">
+  <w:style w:type="paragraph" w:styleId="Tekstzonderopmaak">
     <w:name w:val="Plain Text"/>
-    <w:basedOn w:val="Normal"/>
-    <w:link w:val="PlainTextChar"/>
+    <w:basedOn w:val="Standaard"/>
+    <w:link w:val="TekstzonderopmaakChar"/>
     <w:uiPriority w:val="99"/>
     <w:semiHidden/>
     <w:rsid w:val="006F4EEE"/>
@@ -6292,25 +6951,25 @@
       <w:szCs w:val="20"/>
     </w:rPr>
   </w:style>
-  <w:style w:type="paragraph" w:styleId="Salutation">
+  <w:style w:type="paragraph" w:styleId="Aanhef">
     <w:name w:val="Salutation"/>
-    <w:basedOn w:val="Normal"/>
-    <w:next w:val="Normal"/>
+    <w:basedOn w:val="Standaard"/>
+    <w:next w:val="Standaard"/>
     <w:semiHidden/>
     <w:rsid w:val="006F4EEE"/>
   </w:style>
-  <w:style w:type="paragraph" w:styleId="Signature">
+  <w:style w:type="paragraph" w:styleId="Handtekening">
     <w:name w:val="Signature"/>
-    <w:basedOn w:val="Normal"/>
+    <w:basedOn w:val="Standaard"/>
     <w:semiHidden/>
     <w:rsid w:val="006F4EEE"/>
     <w:pPr>
       <w:ind w:left="4252"/>
     </w:pPr>
   </w:style>
-  <w:style w:type="table" w:styleId="Table3Deffects1">
+  <w:style w:type="table" w:styleId="3D-effectenvoortabel1">
     <w:name w:val="Table 3D effects 1"/>
-    <w:basedOn w:val="TableNormal"/>
+    <w:basedOn w:val="Standaardtabel"/>
     <w:semiHidden/>
     <w:rsid w:val="006F4EEE"/>
     <w:pPr>
@@ -6425,9 +7084,9 @@
       </w:tcPr>
     </w:tblStylePr>
   </w:style>
-  <w:style w:type="table" w:styleId="Table3Deffects2">
+  <w:style w:type="table" w:styleId="3D-effectenvoortabel2">
     <w:name w:val="Table 3D effects 2"/>
-    <w:basedOn w:val="TableNormal"/>
+    <w:basedOn w:val="Standaardtabel"/>
     <w:semiHidden/>
     <w:rsid w:val="006F4EEE"/>
     <w:pPr>
@@ -6506,9 +7165,9 @@
       </w:tcPr>
     </w:tblStylePr>
   </w:style>
-  <w:style w:type="table" w:styleId="Table3Deffects3">
+  <w:style w:type="table" w:styleId="3D-effectenvoortabel3">
     <w:name w:val="Table 3D effects 3"/>
-    <w:basedOn w:val="TableNormal"/>
+    <w:basedOn w:val="Standaardtabel"/>
     <w:semiHidden/>
     <w:rsid w:val="006F4EEE"/>
     <w:pPr>
@@ -6603,9 +7262,9 @@
       </w:tcPr>
     </w:tblStylePr>
   </w:style>
-  <w:style w:type="table" w:styleId="TableClassic2">
+  <w:style w:type="table" w:styleId="Klassieketabel2">
     <w:name w:val="Table Classic 2"/>
-    <w:basedOn w:val="TableNormal"/>
+    <w:basedOn w:val="Standaardtabel"/>
     <w:semiHidden/>
     <w:rsid w:val="006F4EEE"/>
     <w:pPr>
@@ -6701,9 +7360,9 @@
       </w:tcPr>
     </w:tblStylePr>
   </w:style>
-  <w:style w:type="table" w:styleId="TableClassic3">
+  <w:style w:type="table" w:styleId="Klassieketabel3">
     <w:name w:val="Table Classic 3"/>
-    <w:basedOn w:val="TableNormal"/>
+    <w:basedOn w:val="Standaardtabel"/>
     <w:semiHidden/>
     <w:rsid w:val="006F4EEE"/>
     <w:pPr>
@@ -6777,9 +7436,9 @@
       </w:tcPr>
     </w:tblStylePr>
   </w:style>
-  <w:style w:type="table" w:styleId="TableClassic4">
+  <w:style w:type="table" w:styleId="Klassieketabel4">
     <w:name w:val="Table Classic 4"/>
-    <w:basedOn w:val="TableNormal"/>
+    <w:basedOn w:val="Standaardtabel"/>
     <w:semiHidden/>
     <w:rsid w:val="006F4EEE"/>
     <w:pPr>
@@ -6874,9 +7533,9 @@
       </w:tcPr>
     </w:tblStylePr>
   </w:style>
-  <w:style w:type="table" w:styleId="TableColorful1">
+  <w:style w:type="table" w:styleId="Kleurrijketabel1">
     <w:name w:val="Table Colorful 1"/>
-    <w:basedOn w:val="TableNormal"/>
+    <w:basedOn w:val="Standaardtabel"/>
     <w:semiHidden/>
     <w:rsid w:val="006F4EEE"/>
     <w:pPr>
@@ -6962,9 +7621,9 @@
       </w:tcPr>
     </w:tblStylePr>
   </w:style>
-  <w:style w:type="table" w:styleId="TableColorful2">
+  <w:style w:type="table" w:styleId="Kleurrijketabel2">
     <w:name w:val="Table Colorful 2"/>
-    <w:basedOn w:val="TableNormal"/>
+    <w:basedOn w:val="Standaardtabel"/>
     <w:semiHidden/>
     <w:rsid w:val="006F4EEE"/>
     <w:pPr>
@@ -7044,9 +7703,9 @@
       </w:tcPr>
     </w:tblStylePr>
   </w:style>
-  <w:style w:type="table" w:styleId="TableColorful3">
+  <w:style w:type="table" w:styleId="Kleurrijketabel3">
     <w:name w:val="Table Colorful 3"/>
-    <w:basedOn w:val="TableNormal"/>
+    <w:basedOn w:val="Standaardtabel"/>
     <w:semiHidden/>
     <w:rsid w:val="006F4EEE"/>
     <w:pPr>
@@ -7110,9 +7769,9 @@
       </w:tcPr>
     </w:tblStylePr>
   </w:style>
-  <w:style w:type="table" w:styleId="TableColumns2">
+  <w:style w:type="table" w:styleId="Tabelkolommen2">
     <w:name w:val="Table Columns 2"/>
-    <w:basedOn w:val="TableNormal"/>
+    <w:basedOn w:val="Standaardtabel"/>
     <w:semiHidden/>
     <w:rsid w:val="006F4EEE"/>
     <w:pPr>
@@ -7230,9 +7889,9 @@
       </w:tcPr>
     </w:tblStylePr>
   </w:style>
-  <w:style w:type="table" w:styleId="TableColumns3">
+  <w:style w:type="table" w:styleId="Tabelkolommen3">
     <w:name w:val="Table Columns 3"/>
-    <w:basedOn w:val="TableNormal"/>
+    <w:basedOn w:val="Standaardtabel"/>
     <w:semiHidden/>
     <w:rsid w:val="006F4EEE"/>
     <w:pPr>
@@ -7344,9 +8003,9 @@
       </w:tcPr>
     </w:tblStylePr>
   </w:style>
-  <w:style w:type="table" w:styleId="TableColumns4">
+  <w:style w:type="table" w:styleId="Tabelkolommen4">
     <w:name w:val="Table Columns 4"/>
-    <w:basedOn w:val="TableNormal"/>
+    <w:basedOn w:val="Standaardtabel"/>
     <w:semiHidden/>
     <w:rsid w:val="006F4EEE"/>
     <w:pPr>
@@ -7420,9 +8079,9 @@
       </w:tcPr>
     </w:tblStylePr>
   </w:style>
-  <w:style w:type="table" w:styleId="TableColumns5">
+  <w:style w:type="table" w:styleId="Tabelkolommen5">
     <w:name w:val="Table Columns 5"/>
-    <w:basedOn w:val="TableNormal"/>
+    <w:basedOn w:val="Standaardtabel"/>
     <w:semiHidden/>
     <w:rsid w:val="006F4EEE"/>
     <w:pPr>
@@ -7516,9 +8175,9 @@
       </w:rPr>
     </w:tblStylePr>
   </w:style>
-  <w:style w:type="table" w:styleId="TableContemporary">
+  <w:style w:type="table" w:styleId="Eigentijdsetabel">
     <w:name w:val="Table Contemporary"/>
-    <w:basedOn w:val="TableNormal"/>
+    <w:basedOn w:val="Standaardtabel"/>
     <w:semiHidden/>
     <w:rsid w:val="006F4EEE"/>
     <w:pPr>
@@ -7580,9 +8239,9 @@
       </w:tcPr>
     </w:tblStylePr>
   </w:style>
-  <w:style w:type="table" w:styleId="TableElegant">
+  <w:style w:type="table" w:styleId="Elegantetabel">
     <w:name w:val="Table Elegant"/>
-    <w:basedOn w:val="TableNormal"/>
+    <w:basedOn w:val="Standaardtabel"/>
     <w:semiHidden/>
     <w:rsid w:val="006F4EEE"/>
     <w:pPr>
@@ -7622,9 +8281,9 @@
       </w:tcPr>
     </w:tblStylePr>
   </w:style>
-  <w:style w:type="table" w:styleId="TableGrid2">
+  <w:style w:type="table" w:styleId="Tabelraster2">
     <w:name w:val="Table Grid 2"/>
-    <w:basedOn w:val="TableNormal"/>
+    <w:basedOn w:val="Standaardtabel"/>
     <w:semiHidden/>
     <w:rsid w:val="006F4EEE"/>
     <w:pPr>
@@ -7700,9 +8359,9 @@
       </w:tcPr>
     </w:tblStylePr>
   </w:style>
-  <w:style w:type="table" w:styleId="TableGrid3">
+  <w:style w:type="table" w:styleId="Tabelraster3">
     <w:name w:val="Table Grid 3"/>
-    <w:basedOn w:val="TableNormal"/>
+    <w:basedOn w:val="Standaardtabel"/>
     <w:semiHidden/>
     <w:rsid w:val="006F4EEE"/>
     <w:pPr>
@@ -7765,9 +8424,9 @@
       </w:tcPr>
     </w:tblStylePr>
   </w:style>
-  <w:style w:type="table" w:styleId="TableGrid4">
+  <w:style w:type="table" w:styleId="Tabelraster4">
     <w:name w:val="Table Grid 4"/>
-    <w:basedOn w:val="TableNormal"/>
+    <w:basedOn w:val="Standaardtabel"/>
     <w:semiHidden/>
     <w:rsid w:val="006F4EEE"/>
     <w:pPr>
@@ -7836,9 +8495,9 @@
       </w:tcPr>
     </w:tblStylePr>
   </w:style>
-  <w:style w:type="table" w:styleId="TableGrid5">
+  <w:style w:type="table" w:styleId="Tabelraster5">
     <w:name w:val="Table Grid 5"/>
-    <w:basedOn w:val="TableNormal"/>
+    <w:basedOn w:val="Standaardtabel"/>
     <w:semiHidden/>
     <w:rsid w:val="006F4EEE"/>
     <w:pPr>
@@ -7910,9 +8569,9 @@
       </w:tcPr>
     </w:tblStylePr>
   </w:style>
-  <w:style w:type="table" w:styleId="TableGrid6">
+  <w:style w:type="table" w:styleId="Tabelraster6">
     <w:name w:val="Table Grid 6"/>
-    <w:basedOn w:val="TableNormal"/>
+    <w:basedOn w:val="Standaardtabel"/>
     <w:semiHidden/>
     <w:rsid w:val="006F4EEE"/>
     <w:pPr>
@@ -7987,9 +8646,9 @@
       </w:tcPr>
     </w:tblStylePr>
   </w:style>
-  <w:style w:type="table" w:styleId="TableGrid7">
+  <w:style w:type="table" w:styleId="Tabelraster7">
     <w:name w:val="Table Grid 7"/>
-    <w:basedOn w:val="TableNormal"/>
+    <w:basedOn w:val="Standaardtabel"/>
     <w:semiHidden/>
     <w:rsid w:val="006F4EEE"/>
     <w:pPr>
@@ -8083,9 +8742,9 @@
       </w:tcPr>
     </w:tblStylePr>
   </w:style>
-  <w:style w:type="table" w:styleId="TableGrid8">
+  <w:style w:type="table" w:styleId="Tabelraster8">
     <w:name w:val="Table Grid 8"/>
-    <w:basedOn w:val="TableNormal"/>
+    <w:basedOn w:val="Standaardtabel"/>
     <w:semiHidden/>
     <w:rsid w:val="006F4EEE"/>
     <w:pPr>
@@ -8155,9 +8814,9 @@
       </w:tcPr>
     </w:tblStylePr>
   </w:style>
-  <w:style w:type="table" w:styleId="TableList2">
+  <w:style w:type="table" w:styleId="Tabellijst2">
     <w:name w:val="Table List 2"/>
-    <w:basedOn w:val="TableNormal"/>
+    <w:basedOn w:val="Standaardtabel"/>
     <w:semiHidden/>
     <w:rsid w:val="006F4EEE"/>
     <w:pPr>
@@ -8241,9 +8900,9 @@
       </w:tcPr>
     </w:tblStylePr>
   </w:style>
-  <w:style w:type="table" w:styleId="TableList3">
+  <w:style w:type="table" w:styleId="Tabellijst3">
     <w:name w:val="Table List 3"/>
-    <w:basedOn w:val="TableNormal"/>
+    <w:basedOn w:val="Standaardtabel"/>
     <w:semiHidden/>
     <w:rsid w:val="006F4EEE"/>
     <w:pPr>
@@ -8306,9 +8965,9 @@
       </w:tcPr>
     </w:tblStylePr>
   </w:style>
-  <w:style w:type="table" w:styleId="TableList4">
+  <w:style w:type="table" w:styleId="Tabellijst4">
     <w:name w:val="Table List 4"/>
-    <w:basedOn w:val="TableNormal"/>
+    <w:basedOn w:val="Standaardtabel"/>
     <w:semiHidden/>
     <w:rsid w:val="006F4EEE"/>
     <w:pPr>
@@ -8350,9 +9009,9 @@
       </w:tcPr>
     </w:tblStylePr>
   </w:style>
-  <w:style w:type="table" w:styleId="TableList5">
+  <w:style w:type="table" w:styleId="Tabellijst5">
     <w:name w:val="Table List 5"/>
-    <w:basedOn w:val="TableNormal"/>
+    <w:basedOn w:val="Standaardtabel"/>
     <w:semiHidden/>
     <w:rsid w:val="006F4EEE"/>
     <w:pPr>
@@ -8405,9 +9064,9 @@
       </w:tcPr>
     </w:tblStylePr>
   </w:style>
-  <w:style w:type="table" w:styleId="TableList6">
+  <w:style w:type="table" w:styleId="Tabellijst6">
     <w:name w:val="Table List 6"/>
-    <w:basedOn w:val="TableNormal"/>
+    <w:basedOn w:val="Standaardtabel"/>
     <w:semiHidden/>
     <w:rsid w:val="006F4EEE"/>
     <w:pPr>
@@ -8471,9 +9130,9 @@
       </w:tcPr>
     </w:tblStylePr>
   </w:style>
-  <w:style w:type="table" w:styleId="TableList7">
+  <w:style w:type="table" w:styleId="Tabellijst7">
     <w:name w:val="Table List 7"/>
-    <w:basedOn w:val="TableNormal"/>
+    <w:basedOn w:val="Standaardtabel"/>
     <w:semiHidden/>
     <w:rsid w:val="006F4EEE"/>
     <w:pPr>
@@ -8575,9 +9234,9 @@
       </w:tcPr>
     </w:tblStylePr>
   </w:style>
-  <w:style w:type="table" w:styleId="TableList8">
+  <w:style w:type="table" w:styleId="Tabellijst8">
     <w:name w:val="Table List 8"/>
-    <w:basedOn w:val="TableNormal"/>
+    <w:basedOn w:val="Standaardtabel"/>
     <w:semiHidden/>
     <w:rsid w:val="006F4EEE"/>
     <w:pPr>
@@ -8681,9 +9340,9 @@
       </w:tcPr>
     </w:tblStylePr>
   </w:style>
-  <w:style w:type="table" w:styleId="TableProfessional">
+  <w:style w:type="table" w:styleId="Professioneletabel">
     <w:name w:val="Table Professional"/>
-    <w:basedOn w:val="TableNormal"/>
+    <w:basedOn w:val="Standaardtabel"/>
     <w:semiHidden/>
     <w:rsid w:val="006F4EEE"/>
     <w:pPr>
@@ -8725,9 +9384,9 @@
       </w:tcPr>
     </w:tblStylePr>
   </w:style>
-  <w:style w:type="table" w:styleId="TableSimple1">
+  <w:style w:type="table" w:styleId="Eenvoudigetabel1">
     <w:name w:val="Table Simple 1"/>
-    <w:basedOn w:val="TableNormal"/>
+    <w:basedOn w:val="Standaardtabel"/>
     <w:semiHidden/>
     <w:rsid w:val="006F4EEE"/>
     <w:pPr>
@@ -8770,9 +9429,9 @@
       </w:tcPr>
     </w:tblStylePr>
   </w:style>
-  <w:style w:type="table" w:styleId="TableSimple2">
+  <w:style w:type="table" w:styleId="Eenvoudigetabel2">
     <w:name w:val="Table Simple 2"/>
-    <w:basedOn w:val="TableNormal"/>
+    <w:basedOn w:val="Standaardtabel"/>
     <w:semiHidden/>
     <w:rsid w:val="006F4EEE"/>
     <w:pPr>
@@ -8873,9 +9532,9 @@
       </w:tcPr>
     </w:tblStylePr>
   </w:style>
-  <w:style w:type="table" w:styleId="TableSimple3">
+  <w:style w:type="table" w:styleId="Eenvoudigetabel3">
     <w:name w:val="Table Simple 3"/>
-    <w:basedOn w:val="TableNormal"/>
+    <w:basedOn w:val="Standaardtabel"/>
     <w:semiHidden/>
     <w:rsid w:val="006F4EEE"/>
     <w:pPr>
@@ -8915,9 +9574,9 @@
       </w:tcPr>
     </w:tblStylePr>
   </w:style>
-  <w:style w:type="table" w:styleId="TableSubtle1">
+  <w:style w:type="table" w:styleId="Verfijndetabel1">
     <w:name w:val="Table Subtle 1"/>
-    <w:basedOn w:val="TableNormal"/>
+    <w:basedOn w:val="Standaardtabel"/>
     <w:semiHidden/>
     <w:rsid w:val="006F4EEE"/>
     <w:pPr>
@@ -9013,9 +9672,9 @@
       </w:tcPr>
     </w:tblStylePr>
   </w:style>
-  <w:style w:type="table" w:styleId="TableSubtle2">
+  <w:style w:type="table" w:styleId="Verfijndetabel2">
     <w:name w:val="Table Subtle 2"/>
-    <w:basedOn w:val="TableNormal"/>
+    <w:basedOn w:val="Standaardtabel"/>
     <w:semiHidden/>
     <w:rsid w:val="006F4EEE"/>
     <w:pPr>
@@ -9103,9 +9762,9 @@
       </w:tcPr>
     </w:tblStylePr>
   </w:style>
-  <w:style w:type="table" w:styleId="TableTheme">
+  <w:style w:type="table" w:styleId="Tabelthema">
     <w:name w:val="Table Theme"/>
-    <w:basedOn w:val="TableNormal"/>
+    <w:basedOn w:val="Standaardtabel"/>
     <w:semiHidden/>
     <w:rsid w:val="006F4EEE"/>
     <w:pPr>
@@ -9129,9 +9788,9 @@
       </w:tblCellMar>
     </w:tblPr>
   </w:style>
-  <w:style w:type="table" w:styleId="TableWeb1">
+  <w:style w:type="table" w:styleId="Webtabel1">
     <w:name w:val="Table Web 1"/>
-    <w:basedOn w:val="TableNormal"/>
+    <w:basedOn w:val="Standaardtabel"/>
     <w:semiHidden/>
     <w:rsid w:val="006F4EEE"/>
     <w:pPr>
@@ -9174,9 +9833,9 @@
       </w:tcPr>
     </w:tblStylePr>
   </w:style>
-  <w:style w:type="table" w:styleId="TableWeb2">
+  <w:style w:type="table" w:styleId="Webtabel2">
     <w:name w:val="Table Web 2"/>
-    <w:basedOn w:val="TableNormal"/>
+    <w:basedOn w:val="Standaardtabel"/>
     <w:semiHidden/>
     <w:rsid w:val="006F4EEE"/>
     <w:pPr>
@@ -9219,9 +9878,9 @@
       </w:tcPr>
     </w:tblStylePr>
   </w:style>
-  <w:style w:type="table" w:styleId="TableWeb3">
+  <w:style w:type="table" w:styleId="Webtabel3">
     <w:name w:val="Table Web 3"/>
-    <w:basedOn w:val="TableNormal"/>
+    <w:basedOn w:val="Standaardtabel"/>
     <w:semiHidden/>
     <w:rsid w:val="006F4EEE"/>
     <w:pPr>
@@ -9264,9 +9923,9 @@
       </w:tcPr>
     </w:tblStylePr>
   </w:style>
-  <w:style w:type="numbering" w:styleId="ArticleSection">
+  <w:style w:type="numbering" w:styleId="Artikelsectie">
     <w:name w:val="Outline List 3"/>
-    <w:basedOn w:val="NoList"/>
+    <w:basedOn w:val="Geenlijst"/>
     <w:semiHidden/>
     <w:rsid w:val="006F4EEE"/>
     <w:pPr>
@@ -9275,9 +9934,9 @@
       </w:numPr>
     </w:pPr>
   </w:style>
-  <w:style w:type="paragraph" w:styleId="BodyText2">
+  <w:style w:type="paragraph" w:styleId="Plattetekst2">
     <w:name w:val="Body Text 2"/>
-    <w:basedOn w:val="Normal"/>
+    <w:basedOn w:val="Standaard"/>
     <w:semiHidden/>
     <w:rsid w:val="006F4EEE"/>
     <w:pPr>
@@ -9287,9 +9946,9 @@
       <w:sz w:val="20"/>
     </w:rPr>
   </w:style>
-  <w:style w:type="character" w:styleId="Emphasis">
+  <w:style w:type="character" w:styleId="Nadruk">
     <w:name w:val="Emphasis"/>
-    <w:basedOn w:val="DefaultParagraphFont"/>
+    <w:basedOn w:val="Standaardalinea-lettertype"/>
     <w:qFormat/>
     <w:rsid w:val="006F4EEE"/>
     <w:rPr>
@@ -9297,9 +9956,9 @@
       <w:iCs/>
     </w:rPr>
   </w:style>
-  <w:style w:type="paragraph" w:styleId="Footer">
+  <w:style w:type="paragraph" w:styleId="Voettekst">
     <w:name w:val="footer"/>
-    <w:basedOn w:val="Normal"/>
+    <w:basedOn w:val="Standaard"/>
     <w:semiHidden/>
     <w:rsid w:val="00162A66"/>
     <w:pPr>
@@ -9311,9 +9970,9 @@
       <w:sz w:val="14"/>
     </w:rPr>
   </w:style>
-  <w:style w:type="paragraph" w:styleId="Header">
+  <w:style w:type="paragraph" w:styleId="Koptekst">
     <w:name w:val="header"/>
-    <w:basedOn w:val="Normal"/>
+    <w:basedOn w:val="Standaard"/>
     <w:semiHidden/>
     <w:rsid w:val="006F4EEE"/>
     <w:pPr>
@@ -9323,45 +9982,45 @@
       </w:tabs>
     </w:pPr>
   </w:style>
-  <w:style w:type="paragraph" w:styleId="List">
+  <w:style w:type="paragraph" w:styleId="Lijst">
     <w:name w:val="List"/>
-    <w:basedOn w:val="Normal"/>
+    <w:basedOn w:val="Standaard"/>
     <w:semiHidden/>
     <w:rsid w:val="006F4EEE"/>
     <w:pPr>
       <w:ind w:left="397" w:hanging="397"/>
     </w:pPr>
   </w:style>
-  <w:style w:type="paragraph" w:styleId="List2">
+  <w:style w:type="paragraph" w:styleId="Lijst2">
     <w:name w:val="List 2"/>
-    <w:basedOn w:val="Normal"/>
+    <w:basedOn w:val="Standaard"/>
     <w:semiHidden/>
     <w:rsid w:val="006F4EEE"/>
     <w:pPr>
       <w:ind w:left="794" w:hanging="397"/>
     </w:pPr>
   </w:style>
-  <w:style w:type="paragraph" w:styleId="List3">
+  <w:style w:type="paragraph" w:styleId="Lijst3">
     <w:name w:val="List 3"/>
-    <w:basedOn w:val="Normal"/>
+    <w:basedOn w:val="Standaard"/>
     <w:semiHidden/>
     <w:rsid w:val="006F4EEE"/>
     <w:pPr>
       <w:ind w:left="1191" w:hanging="397"/>
     </w:pPr>
   </w:style>
-  <w:style w:type="paragraph" w:styleId="List5">
+  <w:style w:type="paragraph" w:styleId="Lijst5">
     <w:name w:val="List 5"/>
-    <w:basedOn w:val="Normal"/>
+    <w:basedOn w:val="Standaard"/>
     <w:semiHidden/>
     <w:rsid w:val="006F4EEE"/>
     <w:pPr>
       <w:ind w:left="1985" w:hanging="397"/>
     </w:pPr>
   </w:style>
-  <w:style w:type="paragraph" w:styleId="ListBullet">
+  <w:style w:type="paragraph" w:styleId="Lijstopsomteken">
     <w:name w:val="List Bullet"/>
-    <w:basedOn w:val="Normal"/>
+    <w:basedOn w:val="Standaard"/>
     <w:rsid w:val="006F4EEE"/>
     <w:pPr>
       <w:numPr>
@@ -9369,9 +10028,9 @@
       </w:numPr>
     </w:pPr>
   </w:style>
-  <w:style w:type="paragraph" w:styleId="ListBullet2">
+  <w:style w:type="paragraph" w:styleId="Lijstopsomteken2">
     <w:name w:val="List Bullet 2"/>
-    <w:basedOn w:val="Normal"/>
+    <w:basedOn w:val="Standaard"/>
     <w:rsid w:val="006F4EEE"/>
     <w:pPr>
       <w:numPr>
@@ -9379,9 +10038,9 @@
       </w:numPr>
     </w:pPr>
   </w:style>
-  <w:style w:type="paragraph" w:styleId="ListBullet3">
+  <w:style w:type="paragraph" w:styleId="Lijstopsomteken3">
     <w:name w:val="List Bullet 3"/>
-    <w:basedOn w:val="Normal"/>
+    <w:basedOn w:val="Standaard"/>
     <w:rsid w:val="006F4EEE"/>
     <w:pPr>
       <w:numPr>
@@ -9389,9 +10048,9 @@
       </w:numPr>
     </w:pPr>
   </w:style>
-  <w:style w:type="paragraph" w:styleId="ListBullet4">
+  <w:style w:type="paragraph" w:styleId="Lijstopsomteken4">
     <w:name w:val="List Bullet 4"/>
-    <w:basedOn w:val="Normal"/>
+    <w:basedOn w:val="Standaard"/>
     <w:rsid w:val="006F4EEE"/>
     <w:pPr>
       <w:numPr>
@@ -9399,9 +10058,9 @@
       </w:numPr>
     </w:pPr>
   </w:style>
-  <w:style w:type="paragraph" w:styleId="ListBullet5">
+  <w:style w:type="paragraph" w:styleId="Lijstopsomteken5">
     <w:name w:val="List Bullet 5"/>
-    <w:basedOn w:val="Normal"/>
+    <w:basedOn w:val="Standaard"/>
     <w:rsid w:val="006F4EEE"/>
     <w:pPr>
       <w:numPr>
@@ -9409,9 +10068,9 @@
       </w:numPr>
     </w:pPr>
   </w:style>
-  <w:style w:type="paragraph" w:styleId="ListNumber">
+  <w:style w:type="paragraph" w:styleId="Lijstnummering">
     <w:name w:val="List Number"/>
-    <w:basedOn w:val="Normal"/>
+    <w:basedOn w:val="Standaard"/>
     <w:rsid w:val="006F4EEE"/>
     <w:pPr>
       <w:numPr>
@@ -9419,9 +10078,9 @@
       </w:numPr>
     </w:pPr>
   </w:style>
-  <w:style w:type="paragraph" w:styleId="ListNumber2">
+  <w:style w:type="paragraph" w:styleId="Lijstnummering2">
     <w:name w:val="List Number 2"/>
-    <w:basedOn w:val="Normal"/>
+    <w:basedOn w:val="Standaard"/>
     <w:rsid w:val="006F4EEE"/>
     <w:pPr>
       <w:numPr>
@@ -9429,9 +10088,9 @@
       </w:numPr>
     </w:pPr>
   </w:style>
-  <w:style w:type="paragraph" w:styleId="ListNumber3">
+  <w:style w:type="paragraph" w:styleId="Lijstnummering3">
     <w:name w:val="List Number 3"/>
-    <w:basedOn w:val="Normal"/>
+    <w:basedOn w:val="Standaard"/>
     <w:rsid w:val="006F4EEE"/>
     <w:pPr>
       <w:numPr>
@@ -9439,9 +10098,9 @@
       </w:numPr>
     </w:pPr>
   </w:style>
-  <w:style w:type="paragraph" w:styleId="ListNumber4">
+  <w:style w:type="paragraph" w:styleId="Lijstnummering4">
     <w:name w:val="List Number 4"/>
-    <w:basedOn w:val="Normal"/>
+    <w:basedOn w:val="Standaard"/>
     <w:rsid w:val="006F4EEE"/>
     <w:pPr>
       <w:numPr>
@@ -9449,9 +10108,9 @@
       </w:numPr>
     </w:pPr>
   </w:style>
-  <w:style w:type="paragraph" w:styleId="ListNumber5">
+  <w:style w:type="paragraph" w:styleId="Lijstnummering5">
     <w:name w:val="List Number 5"/>
-    <w:basedOn w:val="Normal"/>
+    <w:basedOn w:val="Standaard"/>
     <w:rsid w:val="006F4EEE"/>
     <w:pPr>
       <w:numPr>
@@ -9459,18 +10118,18 @@
       </w:numPr>
     </w:pPr>
   </w:style>
-  <w:style w:type="paragraph" w:styleId="NormalIndent">
+  <w:style w:type="paragraph" w:styleId="Standaardinspringing">
     <w:name w:val="Normal Indent"/>
-    <w:basedOn w:val="Normal"/>
+    <w:basedOn w:val="Standaard"/>
     <w:semiHidden/>
     <w:rsid w:val="006F4EEE"/>
     <w:pPr>
       <w:ind w:left="794"/>
     </w:pPr>
   </w:style>
-  <w:style w:type="character" w:styleId="Strong">
+  <w:style w:type="character" w:styleId="Zwaar">
     <w:name w:val="Strong"/>
-    <w:basedOn w:val="DefaultParagraphFont"/>
+    <w:basedOn w:val="Standaardalinea-lettertype"/>
     <w:qFormat/>
     <w:rsid w:val="006F4EEE"/>
     <w:rPr>
@@ -9478,9 +10137,9 @@
       <w:bCs/>
     </w:rPr>
   </w:style>
-  <w:style w:type="paragraph" w:styleId="Subtitle">
+  <w:style w:type="paragraph" w:styleId="Subtitel">
     <w:name w:val="Subtitle"/>
-    <w:basedOn w:val="Normal"/>
+    <w:basedOn w:val="Standaard"/>
     <w:qFormat/>
     <w:rsid w:val="006F4EEE"/>
     <w:pPr>
@@ -9492,9 +10151,9 @@
       <w:sz w:val="32"/>
     </w:rPr>
   </w:style>
-  <w:style w:type="paragraph" w:styleId="Title">
+  <w:style w:type="paragraph" w:styleId="Titel">
     <w:name w:val="Title"/>
-    <w:basedOn w:val="Normal"/>
+    <w:basedOn w:val="Standaard"/>
     <w:qFormat/>
     <w:rsid w:val="001F3BD5"/>
     <w:pPr>
@@ -9510,9 +10169,9 @@
       <w:szCs w:val="40"/>
     </w:rPr>
   </w:style>
-  <w:style w:type="table" w:styleId="TableGrid">
+  <w:style w:type="table" w:styleId="Tabelraster">
     <w:name w:val="Table Grid"/>
-    <w:basedOn w:val="TableNormal"/>
+    <w:basedOn w:val="Standaardtabel"/>
     <w:rsid w:val="006F4EEE"/>
     <w:pPr>
       <w:spacing w:line="280" w:lineRule="atLeast"/>
@@ -9538,9 +10197,9 @@
       </w:tblCellMar>
     </w:tblPr>
   </w:style>
-  <w:style w:type="table" w:styleId="TableGrid1">
+  <w:style w:type="table" w:styleId="Tabelraster1">
     <w:name w:val="Table Grid 1"/>
-    <w:basedOn w:val="TableNormal"/>
+    <w:basedOn w:val="Standaardtabel"/>
     <w:rsid w:val="006F4EEE"/>
     <w:pPr>
       <w:spacing w:line="280" w:lineRule="atLeast"/>
@@ -9613,9 +10272,9 @@
       </w:tcPr>
     </w:tblStylePr>
   </w:style>
-  <w:style w:type="table" w:styleId="TableList1">
+  <w:style w:type="table" w:styleId="Tabellijst1">
     <w:name w:val="Table List 1"/>
-    <w:basedOn w:val="TableNormal"/>
+    <w:basedOn w:val="Standaardtabel"/>
     <w:rsid w:val="006F4EEE"/>
     <w:pPr>
       <w:spacing w:line="280" w:lineRule="atLeast"/>
@@ -9719,9 +10378,9 @@
       </w:tcPr>
     </w:tblStylePr>
   </w:style>
-  <w:style w:type="table" w:styleId="TableClassic1">
+  <w:style w:type="table" w:styleId="Klassieketabel1">
     <w:name w:val="Table Classic 1"/>
-    <w:basedOn w:val="TableNormal"/>
+    <w:basedOn w:val="Standaardtabel"/>
     <w:semiHidden/>
     <w:rsid w:val="006F4EEE"/>
     <w:pPr>
@@ -9809,9 +10468,9 @@
       </w:tcPr>
     </w:tblStylePr>
   </w:style>
-  <w:style w:type="table" w:styleId="TableColumns1">
+  <w:style w:type="table" w:styleId="Tabelkolommen1">
     <w:name w:val="Table Columns 1"/>
-    <w:basedOn w:val="TableNormal"/>
+    <w:basedOn w:val="Standaardtabel"/>
     <w:semiHidden/>
     <w:rsid w:val="006F4EEE"/>
     <w:pPr>
@@ -9935,9 +10594,9 @@
       </w:tcPr>
     </w:tblStylePr>
   </w:style>
-  <w:style w:type="paragraph" w:styleId="BalloonText">
+  <w:style w:type="paragraph" w:styleId="Ballontekst">
     <w:name w:val="Balloon Text"/>
-    <w:basedOn w:val="Normal"/>
+    <w:basedOn w:val="Standaard"/>
     <w:semiHidden/>
     <w:rsid w:val="00D7566D"/>
     <w:rPr>
@@ -9946,10 +10605,10 @@
       <w:szCs w:val="16"/>
     </w:rPr>
   </w:style>
-  <w:style w:type="paragraph" w:styleId="TOC1">
+  <w:style w:type="paragraph" w:styleId="Inhopg1">
     <w:name w:val="toc 1"/>
-    <w:basedOn w:val="Normal"/>
-    <w:next w:val="Normal"/>
+    <w:basedOn w:val="Standaard"/>
+    <w:next w:val="Standaard"/>
     <w:autoRedefine/>
     <w:semiHidden/>
     <w:rsid w:val="001F3BD5"/>
@@ -9970,10 +10629,10 @@
       <w:lang w:val="nl-BE" w:eastAsia="nl-BE"/>
     </w:rPr>
   </w:style>
-  <w:style w:type="paragraph" w:styleId="TOC2">
+  <w:style w:type="paragraph" w:styleId="Inhopg2">
     <w:name w:val="toc 2"/>
-    <w:basedOn w:val="Normal"/>
-    <w:next w:val="Normal"/>
+    <w:basedOn w:val="Standaard"/>
+    <w:next w:val="Standaard"/>
     <w:autoRedefine/>
     <w:semiHidden/>
     <w:rsid w:val="008A409E"/>
@@ -9993,10 +10652,10 @@
       <w:lang w:val="nl-BE" w:eastAsia="nl-BE"/>
     </w:rPr>
   </w:style>
-  <w:style w:type="paragraph" w:styleId="TOC3">
+  <w:style w:type="paragraph" w:styleId="Inhopg3">
     <w:name w:val="toc 3"/>
-    <w:basedOn w:val="Normal"/>
-    <w:next w:val="Normal"/>
+    <w:basedOn w:val="Standaard"/>
+    <w:next w:val="Standaard"/>
     <w:autoRedefine/>
     <w:semiHidden/>
     <w:rsid w:val="00F20924"/>
@@ -10014,7 +10673,7 @@
   </w:style>
   <w:style w:type="paragraph" w:customStyle="1" w:styleId="Titelvoorblad">
     <w:name w:val="Titel voorblad"/>
-    <w:basedOn w:val="Title"/>
+    <w:basedOn w:val="Titel"/>
     <w:semiHidden/>
     <w:rsid w:val="00341786"/>
     <w:pPr>
@@ -10029,7 +10688,7 @@
   </w:style>
   <w:style w:type="paragraph" w:customStyle="1" w:styleId="Subtitlevoorblad">
     <w:name w:val="Subtitle voorblad"/>
-    <w:basedOn w:val="Subtitle"/>
+    <w:basedOn w:val="Subtitel"/>
     <w:semiHidden/>
     <w:rsid w:val="00341786"/>
     <w:rPr>
@@ -10039,10 +10698,10 @@
       <w:szCs w:val="36"/>
     </w:rPr>
   </w:style>
-  <w:style w:type="paragraph" w:styleId="TOC4">
+  <w:style w:type="paragraph" w:styleId="Inhopg4">
     <w:name w:val="toc 4"/>
-    <w:basedOn w:val="Normal"/>
-    <w:next w:val="Normal"/>
+    <w:basedOn w:val="Standaard"/>
+    <w:next w:val="Standaard"/>
     <w:autoRedefine/>
     <w:semiHidden/>
     <w:rsid w:val="008A409E"/>
@@ -10057,10 +10716,10 @@
       <w:lang w:val="nl-BE"/>
     </w:rPr>
   </w:style>
-  <w:style w:type="paragraph" w:styleId="TOC5">
+  <w:style w:type="paragraph" w:styleId="Inhopg5">
     <w:name w:val="toc 5"/>
-    <w:basedOn w:val="Normal"/>
-    <w:next w:val="Normal"/>
+    <w:basedOn w:val="Standaard"/>
+    <w:next w:val="Standaard"/>
     <w:autoRedefine/>
     <w:semiHidden/>
     <w:rsid w:val="008A409E"/>
@@ -10075,10 +10734,10 @@
       <w:lang w:val="nl-BE"/>
     </w:rPr>
   </w:style>
-  <w:style w:type="paragraph" w:styleId="FootnoteText">
+  <w:style w:type="paragraph" w:styleId="Voetnoottekst">
     <w:name w:val="footnote text"/>
-    <w:basedOn w:val="Normal"/>
-    <w:link w:val="FootnoteTextChar"/>
+    <w:basedOn w:val="Standaard"/>
+    <w:link w:val="VoetnoottekstChar"/>
     <w:uiPriority w:val="99"/>
     <w:semiHidden/>
     <w:rsid w:val="00B20D50"/>
@@ -10087,9 +10746,9 @@
       <w:szCs w:val="20"/>
     </w:rPr>
   </w:style>
-  <w:style w:type="character" w:styleId="FootnoteReference">
+  <w:style w:type="character" w:styleId="Voetnootmarkering">
     <w:name w:val="footnote reference"/>
-    <w:basedOn w:val="DefaultParagraphFont"/>
+    <w:basedOn w:val="Standaardalinea-lettertype"/>
     <w:uiPriority w:val="99"/>
     <w:semiHidden/>
     <w:rsid w:val="00B20D50"/>
@@ -10097,9 +10756,9 @@
       <w:vertAlign w:val="superscript"/>
     </w:rPr>
   </w:style>
-  <w:style w:type="paragraph" w:styleId="EndnoteText">
+  <w:style w:type="paragraph" w:styleId="Eindnoottekst">
     <w:name w:val="endnote text"/>
-    <w:basedOn w:val="Normal"/>
+    <w:basedOn w:val="Standaard"/>
     <w:semiHidden/>
     <w:rsid w:val="00A4674B"/>
     <w:rPr>
@@ -10107,19 +10766,19 @@
       <w:szCs w:val="20"/>
     </w:rPr>
   </w:style>
-  <w:style w:type="character" w:styleId="EndnoteReference">
+  <w:style w:type="character" w:styleId="Eindnootmarkering">
     <w:name w:val="endnote reference"/>
-    <w:basedOn w:val="DefaultParagraphFont"/>
+    <w:basedOn w:val="Standaardalinea-lettertype"/>
     <w:semiHidden/>
     <w:rsid w:val="00A4674B"/>
     <w:rPr>
       <w:vertAlign w:val="superscript"/>
     </w:rPr>
   </w:style>
-  <w:style w:type="paragraph" w:styleId="Caption">
+  <w:style w:type="paragraph" w:styleId="Bijschrift">
     <w:name w:val="caption"/>
-    <w:basedOn w:val="Normal"/>
-    <w:next w:val="Normal"/>
+    <w:basedOn w:val="Standaard"/>
+    <w:next w:val="Standaard"/>
     <w:qFormat/>
     <w:rsid w:val="00157013"/>
     <w:rPr>
@@ -10129,10 +10788,10 @@
       <w:szCs w:val="20"/>
     </w:rPr>
   </w:style>
-  <w:style w:type="character" w:customStyle="1" w:styleId="Heading2Char">
-    <w:name w:val="Heading 2 Char"/>
-    <w:basedOn w:val="DefaultParagraphFont"/>
-    <w:link w:val="Heading2"/>
+  <w:style w:type="character" w:customStyle="1" w:styleId="Kop2Char">
+    <w:name w:val="Kop 2 Char"/>
+    <w:basedOn w:val="Standaardalinea-lettertype"/>
+    <w:link w:val="Kop2"/>
     <w:rsid w:val="00CB394A"/>
     <w:rPr>
       <w:rFonts w:ascii="Arial" w:hAnsi="Arial" w:cs="Arial"/>
@@ -10144,10 +10803,10 @@
       <w:lang w:val="nl-NL" w:eastAsia="nl-NL"/>
     </w:rPr>
   </w:style>
-  <w:style w:type="character" w:customStyle="1" w:styleId="FootnoteTextChar">
-    <w:name w:val="Footnote Text Char"/>
-    <w:basedOn w:val="DefaultParagraphFont"/>
-    <w:link w:val="FootnoteText"/>
+  <w:style w:type="character" w:customStyle="1" w:styleId="VoetnoottekstChar">
+    <w:name w:val="Voetnoottekst Char"/>
+    <w:basedOn w:val="Standaardalinea-lettertype"/>
+    <w:link w:val="Voetnoottekst"/>
     <w:uiPriority w:val="99"/>
     <w:semiHidden/>
     <w:rsid w:val="009B2A02"/>
@@ -10157,7 +10816,7 @@
       <w:lang w:val="nl-NL" w:eastAsia="nl-NL"/>
     </w:rPr>
   </w:style>
-  <w:style w:type="paragraph" w:styleId="NoSpacing">
+  <w:style w:type="paragraph" w:styleId="Geenafstand">
     <w:name w:val="No Spacing"/>
     <w:uiPriority w:val="1"/>
     <w:qFormat/>
@@ -10169,10 +10828,10 @@
       <w:lang w:val="nl-BE"/>
     </w:rPr>
   </w:style>
-  <w:style w:type="character" w:customStyle="1" w:styleId="PlainTextChar">
-    <w:name w:val="Plain Text Char"/>
-    <w:basedOn w:val="DefaultParagraphFont"/>
-    <w:link w:val="PlainText"/>
+  <w:style w:type="character" w:customStyle="1" w:styleId="TekstzonderopmaakChar">
+    <w:name w:val="Tekst zonder opmaak Char"/>
+    <w:basedOn w:val="Standaardalinea-lettertype"/>
+    <w:link w:val="Tekstzonderopmaak"/>
     <w:uiPriority w:val="99"/>
     <w:semiHidden/>
     <w:rsid w:val="009B2A02"/>
@@ -10487,7 +11146,7 @@
 </file>
 
 <file path=customXml/itemProps1.xml><?xml version="1.0" encoding="utf-8"?>
-<ds:datastoreItem xmlns:ds="http://schemas.openxmlformats.org/officeDocument/2006/customXml" ds:itemID="{07B9B37A-8FE3-47CC-89B9-B1B911309A5D}">
+<ds:datastoreItem xmlns:ds="http://schemas.openxmlformats.org/officeDocument/2006/customXml" ds:itemID="{C2A7490C-AF7D-4506-9F1D-881D90308BC7}">
   <ds:schemaRefs>
     <ds:schemaRef ds:uri="http://schemas.openxmlformats.org/officeDocument/2006/bibliography"/>
   </ds:schemaRefs>
